--- a/Documents/Functional Design.docx
+++ b/Documents/Functional Design.docx
@@ -5,6 +5,15 @@
     <w:bookmarkStart w:id="0" w:name="_Toc491078808" w:displacedByCustomXml="next"/>
     <w:sdt>
       <w:sdtPr>
+        <w:rPr>
+          <w:rFonts w:asciiTheme="minorHAnsi" w:eastAsiaTheme="minorHAnsi" w:hAnsiTheme="minorHAnsi" w:cstheme="minorBidi"/>
+          <w:b w:val="0"/>
+          <w:bCs w:val="0"/>
+          <w:color w:val="auto"/>
+          <w:sz w:val="22"/>
+          <w:szCs w:val="22"/>
+          <w:lang w:val="en-AU" w:eastAsia="en-US"/>
+        </w:rPr>
         <w:id w:val="-314578917"/>
         <w:docPartObj>
           <w:docPartGallery w:val="Table of Contents"/>
@@ -13,12 +22,7 @@
       </w:sdtPr>
       <w:sdtEndPr>
         <w:rPr>
-          <w:rFonts w:asciiTheme="minorHAnsi" w:eastAsiaTheme="minorHAnsi" w:hAnsiTheme="minorHAnsi" w:cstheme="minorBidi"/>
           <w:noProof/>
-          <w:color w:val="auto"/>
-          <w:sz w:val="22"/>
-          <w:szCs w:val="22"/>
-          <w:lang w:val="en-AU" w:eastAsia="en-US"/>
         </w:rPr>
       </w:sdtEndPr>
       <w:sdtContent>
@@ -27,7 +31,12 @@
             <w:pStyle w:val="TOCHeading"/>
           </w:pPr>
           <w:r>
-            <w:t>Table of Contents</w:t>
+            <w:t xml:space="preserve">Table of </w:t>
+          </w:r>
+          <w:bookmarkStart w:id="1" w:name="_GoBack"/>
+          <w:bookmarkEnd w:id="1"/>
+          <w:r>
+            <w:t>Contents</w:t>
           </w:r>
         </w:p>
         <w:p>
@@ -52,7 +61,7 @@
           <w:r>
             <w:fldChar w:fldCharType="separate"/>
           </w:r>
-          <w:hyperlink w:anchor="_Toc491177410" w:history="1">
+          <w:hyperlink w:anchor="_Toc491690998" w:history="1">
             <w:r>
               <w:rPr>
                 <w:rStyle w:val="Hyperlink"/>
@@ -94,7 +103,7 @@
                 <w:noProof/>
                 <w:webHidden/>
               </w:rPr>
-              <w:instrText xml:space="preserve"> PAGEREF _Toc491177410 \h </w:instrText>
+              <w:instrText xml:space="preserve"> PAGEREF _Toc491690998 \h </w:instrText>
             </w:r>
             <w:r>
               <w:rPr>
@@ -138,7 +147,7 @@
               <w:lang w:eastAsia="en-AU"/>
             </w:rPr>
           </w:pPr>
-          <w:hyperlink w:anchor="_Toc491177411" w:history="1">
+          <w:hyperlink w:anchor="_Toc491690999" w:history="1">
             <w:r>
               <w:rPr>
                 <w:rStyle w:val="Hyperlink"/>
@@ -180,7 +189,7 @@
                 <w:noProof/>
                 <w:webHidden/>
               </w:rPr>
-              <w:instrText xml:space="preserve"> PAGEREF _Toc491177411 \h </w:instrText>
+              <w:instrText xml:space="preserve"> PAGEREF _Toc491690999 \h </w:instrText>
             </w:r>
             <w:r>
               <w:rPr>
@@ -224,7 +233,7 @@
               <w:lang w:eastAsia="en-AU"/>
             </w:rPr>
           </w:pPr>
-          <w:hyperlink w:anchor="_Toc491177412" w:history="1">
+          <w:hyperlink w:anchor="_Toc491691000" w:history="1">
             <w:r>
               <w:rPr>
                 <w:rStyle w:val="Hyperlink"/>
@@ -266,7 +275,7 @@
                 <w:noProof/>
                 <w:webHidden/>
               </w:rPr>
-              <w:instrText xml:space="preserve"> PAGEREF _Toc491177412 \h </w:instrText>
+              <w:instrText xml:space="preserve"> PAGEREF _Toc491691000 \h </w:instrText>
             </w:r>
             <w:r>
               <w:rPr>
@@ -310,7 +319,7 @@
               <w:lang w:eastAsia="en-AU"/>
             </w:rPr>
           </w:pPr>
-          <w:hyperlink w:anchor="_Toc491177413" w:history="1">
+          <w:hyperlink w:anchor="_Toc491691001" w:history="1">
             <w:r>
               <w:rPr>
                 <w:rStyle w:val="Hyperlink"/>
@@ -352,7 +361,7 @@
                 <w:noProof/>
                 <w:webHidden/>
               </w:rPr>
-              <w:instrText xml:space="preserve"> PAGEREF _Toc491177413 \h </w:instrText>
+              <w:instrText xml:space="preserve"> PAGEREF _Toc491691001 \h </w:instrText>
             </w:r>
             <w:r>
               <w:rPr>
@@ -396,7 +405,7 @@
               <w:lang w:eastAsia="en-AU"/>
             </w:rPr>
           </w:pPr>
-          <w:hyperlink w:anchor="_Toc491177414" w:history="1">
+          <w:hyperlink w:anchor="_Toc491691002" w:history="1">
             <w:r>
               <w:rPr>
                 <w:rStyle w:val="Hyperlink"/>
@@ -438,7 +447,7 @@
                 <w:noProof/>
                 <w:webHidden/>
               </w:rPr>
-              <w:instrText xml:space="preserve"> PAGEREF _Toc491177414 \h </w:instrText>
+              <w:instrText xml:space="preserve"> PAGEREF _Toc491691002 \h </w:instrText>
             </w:r>
             <w:r>
               <w:rPr>
@@ -482,7 +491,7 @@
               <w:lang w:eastAsia="en-AU"/>
             </w:rPr>
           </w:pPr>
-          <w:hyperlink w:anchor="_Toc491177415" w:history="1">
+          <w:hyperlink w:anchor="_Toc491691003" w:history="1">
             <w:r>
               <w:rPr>
                 <w:rStyle w:val="Hyperlink"/>
@@ -524,7 +533,7 @@
                 <w:noProof/>
                 <w:webHidden/>
               </w:rPr>
-              <w:instrText xml:space="preserve"> PAGEREF _Toc491177415 \h </w:instrText>
+              <w:instrText xml:space="preserve"> PAGEREF _Toc491691003 \h </w:instrText>
             </w:r>
             <w:r>
               <w:rPr>
@@ -568,7 +577,7 @@
               <w:lang w:eastAsia="en-AU"/>
             </w:rPr>
           </w:pPr>
-          <w:hyperlink w:anchor="_Toc491177416" w:history="1">
+          <w:hyperlink w:anchor="_Toc491691004" w:history="1">
             <w:r>
               <w:rPr>
                 <w:rStyle w:val="Hyperlink"/>
@@ -610,7 +619,7 @@
                 <w:noProof/>
                 <w:webHidden/>
               </w:rPr>
-              <w:instrText xml:space="preserve"> PAGEREF _Toc491177416 \h </w:instrText>
+              <w:instrText xml:space="preserve"> PAGEREF _Toc491691004 \h </w:instrText>
             </w:r>
             <w:r>
               <w:rPr>
@@ -654,7 +663,7 @@
               <w:lang w:eastAsia="en-AU"/>
             </w:rPr>
           </w:pPr>
-          <w:hyperlink w:anchor="_Toc491177417" w:history="1">
+          <w:hyperlink w:anchor="_Toc491691005" w:history="1">
             <w:r>
               <w:rPr>
                 <w:rStyle w:val="Hyperlink"/>
@@ -696,7 +705,7 @@
                 <w:noProof/>
                 <w:webHidden/>
               </w:rPr>
-              <w:instrText xml:space="preserve"> PAGEREF _Toc491177417 \h </w:instrText>
+              <w:instrText xml:space="preserve"> PAGEREF _Toc491691005 \h </w:instrText>
             </w:r>
             <w:r>
               <w:rPr>
@@ -740,7 +749,7 @@
               <w:lang w:eastAsia="en-AU"/>
             </w:rPr>
           </w:pPr>
-          <w:hyperlink w:anchor="_Toc491177418" w:history="1">
+          <w:hyperlink w:anchor="_Toc491691006" w:history="1">
             <w:r>
               <w:rPr>
                 <w:rStyle w:val="Hyperlink"/>
@@ -782,7 +791,7 @@
                 <w:noProof/>
                 <w:webHidden/>
               </w:rPr>
-              <w:instrText xml:space="preserve"> PAGEREF _Toc491177418 \h </w:instrText>
+              <w:instrText xml:space="preserve"> PAGEREF _Toc491691006 \h </w:instrText>
             </w:r>
             <w:r>
               <w:rPr>
@@ -826,7 +835,7 @@
               <w:lang w:eastAsia="en-AU"/>
             </w:rPr>
           </w:pPr>
-          <w:hyperlink w:anchor="_Toc491177419" w:history="1">
+          <w:hyperlink w:anchor="_Toc491691007" w:history="1">
             <w:r>
               <w:rPr>
                 <w:rStyle w:val="Hyperlink"/>
@@ -868,7 +877,7 @@
                 <w:noProof/>
                 <w:webHidden/>
               </w:rPr>
-              <w:instrText xml:space="preserve"> PAGEREF _Toc491177419 \h </w:instrText>
+              <w:instrText xml:space="preserve"> PAGEREF _Toc491691007 \h </w:instrText>
             </w:r>
             <w:r>
               <w:rPr>
@@ -912,7 +921,7 @@
               <w:lang w:eastAsia="en-AU"/>
             </w:rPr>
           </w:pPr>
-          <w:hyperlink w:anchor="_Toc491177420" w:history="1">
+          <w:hyperlink w:anchor="_Toc491691008" w:history="1">
             <w:r>
               <w:rPr>
                 <w:rStyle w:val="Hyperlink"/>
@@ -954,7 +963,7 @@
                 <w:noProof/>
                 <w:webHidden/>
               </w:rPr>
-              <w:instrText xml:space="preserve"> PAGEREF _Toc491177420 \h </w:instrText>
+              <w:instrText xml:space="preserve"> PAGEREF _Toc491691008 \h </w:instrText>
             </w:r>
             <w:r>
               <w:rPr>
@@ -998,7 +1007,7 @@
               <w:lang w:eastAsia="en-AU"/>
             </w:rPr>
           </w:pPr>
-          <w:hyperlink w:anchor="_Toc491177421" w:history="1">
+          <w:hyperlink w:anchor="_Toc491691009" w:history="1">
             <w:r>
               <w:rPr>
                 <w:rStyle w:val="Hyperlink"/>
@@ -1040,7 +1049,7 @@
                 <w:noProof/>
                 <w:webHidden/>
               </w:rPr>
-              <w:instrText xml:space="preserve"> PAGEREF _Toc491177421 \h </w:instrText>
+              <w:instrText xml:space="preserve"> PAGEREF _Toc491691009 \h </w:instrText>
             </w:r>
             <w:r>
               <w:rPr>
@@ -1084,7 +1093,7 @@
               <w:lang w:eastAsia="en-AU"/>
             </w:rPr>
           </w:pPr>
-          <w:hyperlink w:anchor="_Toc491177422" w:history="1">
+          <w:hyperlink w:anchor="_Toc491691010" w:history="1">
             <w:r>
               <w:rPr>
                 <w:rStyle w:val="Hyperlink"/>
@@ -1126,7 +1135,7 @@
                 <w:noProof/>
                 <w:webHidden/>
               </w:rPr>
-              <w:instrText xml:space="preserve"> PAGEREF _Toc491177422 \h </w:instrText>
+              <w:instrText xml:space="preserve"> PAGEREF _Toc491691010 \h </w:instrText>
             </w:r>
             <w:r>
               <w:rPr>
@@ -1170,7 +1179,7 @@
               <w:lang w:eastAsia="en-AU"/>
             </w:rPr>
           </w:pPr>
-          <w:hyperlink w:anchor="_Toc491177423" w:history="1">
+          <w:hyperlink w:anchor="_Toc491691011" w:history="1">
             <w:r>
               <w:rPr>
                 <w:rStyle w:val="Hyperlink"/>
@@ -1212,7 +1221,7 @@
                 <w:noProof/>
                 <w:webHidden/>
               </w:rPr>
-              <w:instrText xml:space="preserve"> PAGEREF _Toc491177423 \h </w:instrText>
+              <w:instrText xml:space="preserve"> PAGEREF _Toc491691011 \h </w:instrText>
             </w:r>
             <w:r>
               <w:rPr>
@@ -1256,7 +1265,7 @@
               <w:lang w:eastAsia="en-AU"/>
             </w:rPr>
           </w:pPr>
-          <w:hyperlink w:anchor="_Toc491177424" w:history="1">
+          <w:hyperlink w:anchor="_Toc491691012" w:history="1">
             <w:r>
               <w:rPr>
                 <w:rStyle w:val="Hyperlink"/>
@@ -1298,7 +1307,7 @@
                 <w:noProof/>
                 <w:webHidden/>
               </w:rPr>
-              <w:instrText xml:space="preserve"> PAGEREF _Toc491177424 \h </w:instrText>
+              <w:instrText xml:space="preserve"> PAGEREF _Toc491691012 \h </w:instrText>
             </w:r>
             <w:r>
               <w:rPr>
@@ -1342,7 +1351,7 @@
               <w:lang w:eastAsia="en-AU"/>
             </w:rPr>
           </w:pPr>
-          <w:hyperlink w:anchor="_Toc491177425" w:history="1">
+          <w:hyperlink w:anchor="_Toc491691013" w:history="1">
             <w:r>
               <w:rPr>
                 <w:rStyle w:val="Hyperlink"/>
@@ -1384,7 +1393,7 @@
                 <w:noProof/>
                 <w:webHidden/>
               </w:rPr>
-              <w:instrText xml:space="preserve"> PAGEREF _Toc491177425 \h </w:instrText>
+              <w:instrText xml:space="preserve"> PAGEREF _Toc491691013 \h </w:instrText>
             </w:r>
             <w:r>
               <w:rPr>
@@ -1428,7 +1437,7 @@
               <w:lang w:eastAsia="en-AU"/>
             </w:rPr>
           </w:pPr>
-          <w:hyperlink w:anchor="_Toc491177426" w:history="1">
+          <w:hyperlink w:anchor="_Toc491691014" w:history="1">
             <w:r>
               <w:rPr>
                 <w:rStyle w:val="Hyperlink"/>
@@ -1470,7 +1479,7 @@
                 <w:noProof/>
                 <w:webHidden/>
               </w:rPr>
-              <w:instrText xml:space="preserve"> PAGEREF _Toc491177426 \h </w:instrText>
+              <w:instrText xml:space="preserve"> PAGEREF _Toc491691014 \h </w:instrText>
             </w:r>
             <w:r>
               <w:rPr>
@@ -1514,7 +1523,7 @@
               <w:lang w:eastAsia="en-AU"/>
             </w:rPr>
           </w:pPr>
-          <w:hyperlink w:anchor="_Toc491177427" w:history="1">
+          <w:hyperlink w:anchor="_Toc491691015" w:history="1">
             <w:r>
               <w:rPr>
                 <w:rStyle w:val="Hyperlink"/>
@@ -1535,6 +1544,178 @@
                 <w:rStyle w:val="Hyperlink"/>
                 <w:noProof/>
               </w:rPr>
+              <w:t>Adding new test stations</w:t>
+            </w:r>
+            <w:r>
+              <w:rPr>
+                <w:noProof/>
+                <w:webHidden/>
+              </w:rPr>
+              <w:tab/>
+            </w:r>
+            <w:r>
+              <w:rPr>
+                <w:noProof/>
+                <w:webHidden/>
+              </w:rPr>
+              <w:fldChar w:fldCharType="begin"/>
+            </w:r>
+            <w:r>
+              <w:rPr>
+                <w:noProof/>
+                <w:webHidden/>
+              </w:rPr>
+              <w:instrText xml:space="preserve"> PAGEREF _Toc491691015 \h </w:instrText>
+            </w:r>
+            <w:r>
+              <w:rPr>
+                <w:noProof/>
+                <w:webHidden/>
+              </w:rPr>
+            </w:r>
+            <w:r>
+              <w:rPr>
+                <w:noProof/>
+                <w:webHidden/>
+              </w:rPr>
+              <w:fldChar w:fldCharType="separate"/>
+            </w:r>
+            <w:r>
+              <w:rPr>
+                <w:noProof/>
+                <w:webHidden/>
+              </w:rPr>
+              <w:t>6</w:t>
+            </w:r>
+            <w:r>
+              <w:rPr>
+                <w:noProof/>
+                <w:webHidden/>
+              </w:rPr>
+              <w:fldChar w:fldCharType="end"/>
+            </w:r>
+          </w:hyperlink>
+        </w:p>
+        <w:p>
+          <w:pPr>
+            <w:pStyle w:val="TOC1"/>
+            <w:tabs>
+              <w:tab w:val="left" w:pos="440"/>
+              <w:tab w:val="right" w:leader="dot" w:pos="9016"/>
+            </w:tabs>
+            <w:rPr>
+              <w:rFonts w:eastAsiaTheme="minorEastAsia"/>
+              <w:noProof/>
+              <w:lang w:eastAsia="en-AU"/>
+            </w:rPr>
+          </w:pPr>
+          <w:hyperlink w:anchor="_Toc491691016" w:history="1">
+            <w:r>
+              <w:rPr>
+                <w:rStyle w:val="Hyperlink"/>
+                <w:noProof/>
+              </w:rPr>
+              <w:t>5</w:t>
+            </w:r>
+            <w:r>
+              <w:rPr>
+                <w:rFonts w:eastAsiaTheme="minorEastAsia"/>
+                <w:noProof/>
+                <w:lang w:eastAsia="en-AU"/>
+              </w:rPr>
+              <w:tab/>
+            </w:r>
+            <w:r>
+              <w:rPr>
+                <w:rStyle w:val="Hyperlink"/>
+                <w:noProof/>
+              </w:rPr>
+              <w:t>Deployment</w:t>
+            </w:r>
+            <w:r>
+              <w:rPr>
+                <w:noProof/>
+                <w:webHidden/>
+              </w:rPr>
+              <w:tab/>
+            </w:r>
+            <w:r>
+              <w:rPr>
+                <w:noProof/>
+                <w:webHidden/>
+              </w:rPr>
+              <w:fldChar w:fldCharType="begin"/>
+            </w:r>
+            <w:r>
+              <w:rPr>
+                <w:noProof/>
+                <w:webHidden/>
+              </w:rPr>
+              <w:instrText xml:space="preserve"> PAGEREF _Toc491691016 \h </w:instrText>
+            </w:r>
+            <w:r>
+              <w:rPr>
+                <w:noProof/>
+                <w:webHidden/>
+              </w:rPr>
+            </w:r>
+            <w:r>
+              <w:rPr>
+                <w:noProof/>
+                <w:webHidden/>
+              </w:rPr>
+              <w:fldChar w:fldCharType="separate"/>
+            </w:r>
+            <w:r>
+              <w:rPr>
+                <w:noProof/>
+                <w:webHidden/>
+              </w:rPr>
+              <w:t>8</w:t>
+            </w:r>
+            <w:r>
+              <w:rPr>
+                <w:noProof/>
+                <w:webHidden/>
+              </w:rPr>
+              <w:fldChar w:fldCharType="end"/>
+            </w:r>
+          </w:hyperlink>
+        </w:p>
+        <w:p>
+          <w:pPr>
+            <w:pStyle w:val="TOC1"/>
+            <w:tabs>
+              <w:tab w:val="left" w:pos="440"/>
+              <w:tab w:val="right" w:leader="dot" w:pos="9016"/>
+            </w:tabs>
+            <w:rPr>
+              <w:rFonts w:eastAsiaTheme="minorEastAsia"/>
+              <w:noProof/>
+              <w:lang w:eastAsia="en-AU"/>
+            </w:rPr>
+          </w:pPr>
+          <w:hyperlink w:anchor="_Toc491691017" w:history="1">
+            <w:r>
+              <w:rPr>
+                <w:rStyle w:val="Hyperlink"/>
+                <w:noProof/>
+              </w:rPr>
+              <w:t>6</w:t>
+            </w:r>
+            <w:r>
+              <w:rPr>
+                <w:rFonts w:eastAsiaTheme="minorEastAsia"/>
+                <w:noProof/>
+                <w:lang w:eastAsia="en-AU"/>
+              </w:rPr>
+              <w:tab/>
+            </w:r>
+            <w:r>
+              <w:rPr>
+                <w:rStyle w:val="Hyperlink"/>
+                <w:noProof/>
+              </w:rPr>
               <w:t>3</w:t>
             </w:r>
             <w:r>
@@ -1571,7 +1752,7 @@
                 <w:noProof/>
                 <w:webHidden/>
               </w:rPr>
-              <w:instrText xml:space="preserve"> PAGEREF _Toc491177427 \h </w:instrText>
+              <w:instrText xml:space="preserve"> PAGEREF _Toc491691017 \h </w:instrText>
             </w:r>
             <w:r>
               <w:rPr>
@@ -1591,7 +1772,7 @@
                 <w:noProof/>
                 <w:webHidden/>
               </w:rPr>
-              <w:t>6</w:t>
+              <w:t>9</w:t>
             </w:r>
             <w:r>
               <w:rPr>
@@ -1615,13 +1796,13 @@
               <w:lang w:eastAsia="en-AU"/>
             </w:rPr>
           </w:pPr>
-          <w:hyperlink w:anchor="_Toc491177428" w:history="1">
+          <w:hyperlink w:anchor="_Toc491691018" w:history="1">
             <w:r>
               <w:rPr>
                 <w:rStyle w:val="Hyperlink"/>
                 <w:noProof/>
               </w:rPr>
-              <w:t>4.1</w:t>
+              <w:t>6.1</w:t>
             </w:r>
             <w:r>
               <w:rPr>
@@ -1657,7 +1838,7 @@
                 <w:noProof/>
                 <w:webHidden/>
               </w:rPr>
-              <w:instrText xml:space="preserve"> PAGEREF _Toc491177428 \h </w:instrText>
+              <w:instrText xml:space="preserve"> PAGEREF _Toc491691018 \h </w:instrText>
             </w:r>
             <w:r>
               <w:rPr>
@@ -1677,7 +1858,7 @@
                 <w:noProof/>
                 <w:webHidden/>
               </w:rPr>
-              <w:t>6</w:t>
+              <w:t>9</w:t>
             </w:r>
             <w:r>
               <w:rPr>
@@ -1701,13 +1882,13 @@
               <w:lang w:eastAsia="en-AU"/>
             </w:rPr>
           </w:pPr>
-          <w:hyperlink w:anchor="_Toc491177429" w:history="1">
+          <w:hyperlink w:anchor="_Toc491691019" w:history="1">
             <w:r>
               <w:rPr>
                 <w:rStyle w:val="Hyperlink"/>
                 <w:noProof/>
               </w:rPr>
-              <w:t>4.2</w:t>
+              <w:t>6.2</w:t>
             </w:r>
             <w:r>
               <w:rPr>
@@ -1743,7 +1924,7 @@
                 <w:noProof/>
                 <w:webHidden/>
               </w:rPr>
-              <w:instrText xml:space="preserve"> PAGEREF _Toc491177429 \h </w:instrText>
+              <w:instrText xml:space="preserve"> PAGEREF _Toc491691019 \h </w:instrText>
             </w:r>
             <w:r>
               <w:rPr>
@@ -1763,7 +1944,7 @@
                 <w:noProof/>
                 <w:webHidden/>
               </w:rPr>
-              <w:t>6</w:t>
+              <w:t>9</w:t>
             </w:r>
             <w:r>
               <w:rPr>
@@ -1787,13 +1968,13 @@
               <w:lang w:eastAsia="en-AU"/>
             </w:rPr>
           </w:pPr>
-          <w:hyperlink w:anchor="_Toc491177430" w:history="1">
+          <w:hyperlink w:anchor="_Toc491691020" w:history="1">
             <w:r>
               <w:rPr>
                 <w:rStyle w:val="Hyperlink"/>
                 <w:noProof/>
               </w:rPr>
-              <w:t>4.3</w:t>
+              <w:t>6.3</w:t>
             </w:r>
             <w:r>
               <w:rPr>
@@ -1829,7 +2010,7 @@
                 <w:noProof/>
                 <w:webHidden/>
               </w:rPr>
-              <w:instrText xml:space="preserve"> PAGEREF _Toc491177430 \h </w:instrText>
+              <w:instrText xml:space="preserve"> PAGEREF _Toc491691020 \h </w:instrText>
             </w:r>
             <w:r>
               <w:rPr>
@@ -1849,7 +2030,7 @@
                 <w:noProof/>
                 <w:webHidden/>
               </w:rPr>
-              <w:t>6</w:t>
+              <w:t>9</w:t>
             </w:r>
             <w:r>
               <w:rPr>
@@ -1873,13 +2054,13 @@
               <w:lang w:eastAsia="en-AU"/>
             </w:rPr>
           </w:pPr>
-          <w:hyperlink w:anchor="_Toc491177431" w:history="1">
+          <w:hyperlink w:anchor="_Toc491691021" w:history="1">
             <w:r>
               <w:rPr>
                 <w:rStyle w:val="Hyperlink"/>
                 <w:noProof/>
               </w:rPr>
-              <w:t>4.4</w:t>
+              <w:t>6.4</w:t>
             </w:r>
             <w:r>
               <w:rPr>
@@ -1915,7 +2096,7 @@
                 <w:noProof/>
                 <w:webHidden/>
               </w:rPr>
-              <w:instrText xml:space="preserve"> PAGEREF _Toc491177431 \h </w:instrText>
+              <w:instrText xml:space="preserve"> PAGEREF _Toc491691021 \h </w:instrText>
             </w:r>
             <w:r>
               <w:rPr>
@@ -1935,7 +2116,7 @@
                 <w:noProof/>
                 <w:webHidden/>
               </w:rPr>
-              <w:t>6</w:t>
+              <w:t>9</w:t>
             </w:r>
             <w:r>
               <w:rPr>
@@ -1959,13 +2140,13 @@
               <w:lang w:eastAsia="en-AU"/>
             </w:rPr>
           </w:pPr>
-          <w:hyperlink w:anchor="_Toc491177432" w:history="1">
+          <w:hyperlink w:anchor="_Toc491691022" w:history="1">
             <w:r>
               <w:rPr>
                 <w:rStyle w:val="Hyperlink"/>
                 <w:noProof/>
               </w:rPr>
-              <w:t>4.5</w:t>
+              <w:t>6.5</w:t>
             </w:r>
             <w:r>
               <w:rPr>
@@ -2001,7 +2182,7 @@
                 <w:noProof/>
                 <w:webHidden/>
               </w:rPr>
-              <w:instrText xml:space="preserve"> PAGEREF _Toc491177432 \h </w:instrText>
+              <w:instrText xml:space="preserve"> PAGEREF _Toc491691022 \h </w:instrText>
             </w:r>
             <w:r>
               <w:rPr>
@@ -2021,7 +2202,7 @@
                 <w:noProof/>
                 <w:webHidden/>
               </w:rPr>
-              <w:t>6</w:t>
+              <w:t>9</w:t>
             </w:r>
             <w:r>
               <w:rPr>
@@ -2045,13 +2226,13 @@
               <w:lang w:eastAsia="en-AU"/>
             </w:rPr>
           </w:pPr>
-          <w:hyperlink w:anchor="_Toc491177433" w:history="1">
+          <w:hyperlink w:anchor="_Toc491691023" w:history="1">
             <w:r>
               <w:rPr>
                 <w:rStyle w:val="Hyperlink"/>
                 <w:noProof/>
               </w:rPr>
-              <w:t>4.6</w:t>
+              <w:t>6.6</w:t>
             </w:r>
             <w:r>
               <w:rPr>
@@ -2087,7 +2268,7 @@
                 <w:noProof/>
                 <w:webHidden/>
               </w:rPr>
-              <w:instrText xml:space="preserve"> PAGEREF _Toc491177433 \h </w:instrText>
+              <w:instrText xml:space="preserve"> PAGEREF _Toc491691023 \h </w:instrText>
             </w:r>
             <w:r>
               <w:rPr>
@@ -2107,7 +2288,7 @@
                 <w:noProof/>
                 <w:webHidden/>
               </w:rPr>
-              <w:t>6</w:t>
+              <w:t>9</w:t>
             </w:r>
             <w:r>
               <w:rPr>
@@ -2131,13 +2312,13 @@
               <w:lang w:eastAsia="en-AU"/>
             </w:rPr>
           </w:pPr>
-          <w:hyperlink w:anchor="_Toc491177434" w:history="1">
+          <w:hyperlink w:anchor="_Toc491691024" w:history="1">
             <w:r>
               <w:rPr>
                 <w:rStyle w:val="Hyperlink"/>
                 <w:noProof/>
               </w:rPr>
-              <w:t>4.7</w:t>
+              <w:t>6.7</w:t>
             </w:r>
             <w:r>
               <w:rPr>
@@ -2173,7 +2354,7 @@
                 <w:noProof/>
                 <w:webHidden/>
               </w:rPr>
-              <w:instrText xml:space="preserve"> PAGEREF _Toc491177434 \h </w:instrText>
+              <w:instrText xml:space="preserve"> PAGEREF _Toc491691024 \h </w:instrText>
             </w:r>
             <w:r>
               <w:rPr>
@@ -2193,7 +2374,7 @@
                 <w:noProof/>
                 <w:webHidden/>
               </w:rPr>
-              <w:t>6</w:t>
+              <w:t>9</w:t>
             </w:r>
             <w:r>
               <w:rPr>
@@ -2217,13 +2398,13 @@
               <w:lang w:eastAsia="en-AU"/>
             </w:rPr>
           </w:pPr>
-          <w:hyperlink w:anchor="_Toc491177435" w:history="1">
+          <w:hyperlink w:anchor="_Toc491691025" w:history="1">
             <w:r>
               <w:rPr>
                 <w:rStyle w:val="Hyperlink"/>
                 <w:noProof/>
               </w:rPr>
-              <w:t>4.8</w:t>
+              <w:t>6.8</w:t>
             </w:r>
             <w:r>
               <w:rPr>
@@ -2259,7 +2440,7 @@
                 <w:noProof/>
                 <w:webHidden/>
               </w:rPr>
-              <w:instrText xml:space="preserve"> PAGEREF _Toc491177435 \h </w:instrText>
+              <w:instrText xml:space="preserve"> PAGEREF _Toc491691025 \h </w:instrText>
             </w:r>
             <w:r>
               <w:rPr>
@@ -2279,7 +2460,7 @@
                 <w:noProof/>
                 <w:webHidden/>
               </w:rPr>
-              <w:t>6</w:t>
+              <w:t>9</w:t>
             </w:r>
             <w:r>
               <w:rPr>
@@ -2307,25 +2488,25 @@
       <w:pPr>
         <w:pStyle w:val="Heading1"/>
       </w:pPr>
-      <w:bookmarkStart w:id="1" w:name="_Toc491177410"/>
+      <w:bookmarkStart w:id="2" w:name="_Toc491690998"/>
       <w:r>
         <w:lastRenderedPageBreak/>
         <w:t>General</w:t>
       </w:r>
       <w:bookmarkEnd w:id="0"/>
-      <w:bookmarkEnd w:id="1"/>
+      <w:bookmarkEnd w:id="2"/>
     </w:p>
     <w:p>
       <w:pPr>
         <w:pStyle w:val="Heading2"/>
       </w:pPr>
-      <w:bookmarkStart w:id="2" w:name="_Toc491078809"/>
-      <w:bookmarkStart w:id="3" w:name="_Toc491177411"/>
+      <w:bookmarkStart w:id="3" w:name="_Toc491078809"/>
+      <w:bookmarkStart w:id="4" w:name="_Toc491690999"/>
       <w:r>
         <w:t>Purpose</w:t>
       </w:r>
-      <w:bookmarkEnd w:id="2"/>
       <w:bookmarkEnd w:id="3"/>
+      <w:bookmarkEnd w:id="4"/>
     </w:p>
     <w:p>
       <w:pPr>
@@ -2345,13 +2526,13 @@
       <w:pPr>
         <w:pStyle w:val="Heading2"/>
       </w:pPr>
-      <w:bookmarkStart w:id="4" w:name="_Toc491078810"/>
-      <w:bookmarkStart w:id="5" w:name="_Toc491177412"/>
+      <w:bookmarkStart w:id="5" w:name="_Toc491078810"/>
+      <w:bookmarkStart w:id="6" w:name="_Toc491691000"/>
       <w:r>
         <w:t>Scope</w:t>
       </w:r>
-      <w:bookmarkEnd w:id="4"/>
       <w:bookmarkEnd w:id="5"/>
+      <w:bookmarkEnd w:id="6"/>
     </w:p>
     <w:p>
       <w:r>
@@ -2363,14 +2544,14 @@
       <w:pPr>
         <w:pStyle w:val="Heading1"/>
       </w:pPr>
-      <w:bookmarkStart w:id="6" w:name="_Toc491078812"/>
-      <w:bookmarkStart w:id="7" w:name="_Toc491177413"/>
+      <w:bookmarkStart w:id="7" w:name="_Toc491078812"/>
+      <w:bookmarkStart w:id="8" w:name="_Toc491691001"/>
       <w:r>
         <w:lastRenderedPageBreak/>
         <w:t>Overview</w:t>
       </w:r>
-      <w:bookmarkEnd w:id="6"/>
       <w:bookmarkEnd w:id="7"/>
+      <w:bookmarkEnd w:id="8"/>
     </w:p>
     <w:p>
       <w:r>
@@ -2452,25 +2633,25 @@
       <w:pPr>
         <w:pStyle w:val="Heading1"/>
       </w:pPr>
-      <w:bookmarkStart w:id="8" w:name="_Toc491078813"/>
-      <w:bookmarkStart w:id="9" w:name="_Toc491177414"/>
+      <w:bookmarkStart w:id="9" w:name="_Toc491078813"/>
+      <w:bookmarkStart w:id="10" w:name="_Toc491691002"/>
       <w:r>
         <w:lastRenderedPageBreak/>
         <w:t>Architecture</w:t>
       </w:r>
-      <w:bookmarkEnd w:id="8"/>
       <w:bookmarkEnd w:id="9"/>
+      <w:bookmarkEnd w:id="10"/>
     </w:p>
     <w:p/>
     <w:p>
       <w:pPr>
         <w:pStyle w:val="Heading2"/>
       </w:pPr>
-      <w:bookmarkStart w:id="10" w:name="_Toc491177415"/>
+      <w:bookmarkStart w:id="11" w:name="_Toc491691003"/>
       <w:r>
         <w:t>Components</w:t>
       </w:r>
-      <w:bookmarkEnd w:id="10"/>
+      <w:bookmarkEnd w:id="11"/>
       <w:r>
         <w:t xml:space="preserve"> </w:t>
       </w:r>
@@ -2540,69 +2721,69 @@
       <w:pPr>
         <w:pStyle w:val="Heading3"/>
       </w:pPr>
-      <w:bookmarkStart w:id="11" w:name="_Toc491078814"/>
-      <w:bookmarkStart w:id="12" w:name="_Toc491177416"/>
+      <w:bookmarkStart w:id="12" w:name="_Toc491078814"/>
+      <w:bookmarkStart w:id="13" w:name="_Toc491691004"/>
       <w:proofErr w:type="spellStart"/>
       <w:r>
         <w:t>TestStationStatus</w:t>
       </w:r>
-      <w:bookmarkEnd w:id="11"/>
       <w:bookmarkEnd w:id="12"/>
-      <w:proofErr w:type="spellEnd"/>
-    </w:p>
-    <w:p>
-      <w:r>
-        <w:t>This is the main application. It contains the logic for displaying the pages, references the other libraries.</w:t>
-      </w:r>
-    </w:p>
-    <w:p>
-      <w:pPr>
-        <w:pStyle w:val="Heading3"/>
-      </w:pPr>
-      <w:bookmarkStart w:id="13" w:name="_Toc491177417"/>
-      <w:proofErr w:type="spellStart"/>
-      <w:r>
-        <w:t>TestStationStatusDomain</w:t>
-      </w:r>
       <w:bookmarkEnd w:id="13"/>
       <w:proofErr w:type="spellEnd"/>
     </w:p>
     <w:p>
       <w:r>
-        <w:t>This module contains all the domain level objects.</w:t>
+        <w:t>This is the main application. It contains the logic for displaying the pages, references the other libraries.</w:t>
       </w:r>
     </w:p>
     <w:p>
       <w:pPr>
         <w:pStyle w:val="Heading3"/>
       </w:pPr>
-      <w:bookmarkStart w:id="14" w:name="_Toc491177418"/>
+      <w:bookmarkStart w:id="14" w:name="_Toc491691005"/>
       <w:proofErr w:type="spellStart"/>
       <w:r>
-        <w:t>TestStationStatusInfrastructure</w:t>
+        <w:t>TestStationStatusDomain</w:t>
       </w:r>
       <w:bookmarkEnd w:id="14"/>
       <w:proofErr w:type="spellEnd"/>
     </w:p>
     <w:p>
       <w:r>
-        <w:t>This module contains all the services and core functionality.</w:t>
+        <w:t>This module contains all the domain level objects.</w:t>
       </w:r>
     </w:p>
     <w:p>
       <w:pPr>
         <w:pStyle w:val="Heading3"/>
       </w:pPr>
-      <w:bookmarkStart w:id="15" w:name="_Toc491177419"/>
+      <w:bookmarkStart w:id="15" w:name="_Toc491691006"/>
       <w:proofErr w:type="spellStart"/>
       <w:r>
-        <w:t>UnitTests</w:t>
+        <w:t>TestStationStatusInfrastructure</w:t>
       </w:r>
       <w:bookmarkEnd w:id="15"/>
       <w:proofErr w:type="spellEnd"/>
     </w:p>
     <w:p>
       <w:r>
+        <w:t>This module contains all the services and core functionality.</w:t>
+      </w:r>
+    </w:p>
+    <w:p>
+      <w:pPr>
+        <w:pStyle w:val="Heading3"/>
+      </w:pPr>
+      <w:bookmarkStart w:id="16" w:name="_Toc491691007"/>
+      <w:proofErr w:type="spellStart"/>
+      <w:r>
+        <w:t>UnitTests</w:t>
+      </w:r>
+      <w:bookmarkEnd w:id="16"/>
+      <w:proofErr w:type="spellEnd"/>
+    </w:p>
+    <w:p>
+      <w:r>
         <w:t>Test project to check features provided by the infrastructure library.</w:t>
       </w:r>
     </w:p>
@@ -2611,11 +2792,11 @@
       <w:pPr>
         <w:pStyle w:val="Heading2"/>
       </w:pPr>
-      <w:bookmarkStart w:id="16" w:name="_Toc491177420"/>
+      <w:bookmarkStart w:id="17" w:name="_Toc491691008"/>
       <w:r>
         <w:t>Application start up</w:t>
       </w:r>
-      <w:bookmarkEnd w:id="16"/>
+      <w:bookmarkEnd w:id="17"/>
     </w:p>
     <w:p>
       <w:r>
@@ -2627,11 +2808,11 @@
       <w:pPr>
         <w:pStyle w:val="Heading2"/>
       </w:pPr>
-      <w:bookmarkStart w:id="17" w:name="_Toc491177421"/>
+      <w:bookmarkStart w:id="18" w:name="_Toc491691009"/>
       <w:r>
         <w:t>Test station communication</w:t>
       </w:r>
-      <w:bookmarkEnd w:id="17"/>
+      <w:bookmarkEnd w:id="18"/>
     </w:p>
     <w:p>
       <w:r>
@@ -2648,23 +2829,35 @@
         <w:t xml:space="preserve"> on the server, with each test station registering itself on the server.</w:t>
       </w:r>
     </w:p>
+    <w:p>
+      <w:r>
+        <w:t>Each station is checked using network shares. The test station updates a few files that show the current state of the application. Other state is determined simple by the number of files located within certain folders.</w:t>
+      </w:r>
+    </w:p>
     <w:p/>
     <w:p>
-      <w:r>
-        <w:t>Each station is checked using network shares. The test station updates a few files that show the current state of the application. Other state is determined simple by the number of files located within certain folders.</w:t>
-      </w:r>
-    </w:p>
-    <w:p/>
+      <w:pPr>
+        <w:rPr>
+          <w:rFonts w:ascii="Calibri" w:eastAsia="Times New Roman" w:hAnsi="Calibri" w:cs="Arial"/>
+          <w:b/>
+          <w:bCs/>
+          <w:iCs/>
+          <w:sz w:val="24"/>
+          <w:szCs w:val="24"/>
+          <w:lang w:val="en-GB" w:eastAsia="de-CH"/>
+        </w:rPr>
+      </w:pPr>
+    </w:p>
     <w:p>
       <w:pPr>
         <w:pStyle w:val="Heading2"/>
       </w:pPr>
-      <w:bookmarkStart w:id="18" w:name="_Toc491177422"/>
+      <w:bookmarkStart w:id="19" w:name="_Toc491691010"/>
       <w:r>
         <w:lastRenderedPageBreak/>
         <w:t>Next steps</w:t>
       </w:r>
-      <w:bookmarkEnd w:id="18"/>
+      <w:bookmarkEnd w:id="19"/>
       <w:r>
         <w:t xml:space="preserve"> </w:t>
       </w:r>
@@ -2674,11 +2867,11 @@
       <w:pPr>
         <w:pStyle w:val="Heading3"/>
       </w:pPr>
-      <w:bookmarkStart w:id="19" w:name="_Toc491177423"/>
+      <w:bookmarkStart w:id="20" w:name="_Toc491691011"/>
       <w:r>
         <w:t>Add a Rest API for communication with test stations / a dynamic view of state.</w:t>
       </w:r>
-      <w:bookmarkEnd w:id="19"/>
+      <w:bookmarkEnd w:id="20"/>
     </w:p>
     <w:p>
       <w:r>
@@ -2689,11 +2882,11 @@
       <w:pPr>
         <w:pStyle w:val="Heading3"/>
       </w:pPr>
-      <w:bookmarkStart w:id="20" w:name="_Toc491177424"/>
+      <w:bookmarkStart w:id="21" w:name="_Toc491691012"/>
       <w:r>
         <w:t>Any other features driven by user feedback</w:t>
       </w:r>
-      <w:bookmarkEnd w:id="20"/>
+      <w:bookmarkEnd w:id="21"/>
     </w:p>
     <w:p>
       <w:r>
@@ -2704,11 +2897,11 @@
       <w:pPr>
         <w:pStyle w:val="Heading3"/>
       </w:pPr>
-      <w:bookmarkStart w:id="21" w:name="_Toc491177425"/>
+      <w:bookmarkStart w:id="22" w:name="_Toc491691013"/>
       <w:r>
         <w:t>Use the built in account management to feed email addresses</w:t>
       </w:r>
-      <w:bookmarkEnd w:id="21"/>
+      <w:bookmarkEnd w:id="22"/>
     </w:p>
     <w:p>
       <w:r>
@@ -2719,11 +2912,11 @@
       <w:pPr>
         <w:pStyle w:val="Heading3"/>
       </w:pPr>
-      <w:bookmarkStart w:id="22" w:name="_Toc491177426"/>
+      <w:bookmarkStart w:id="23" w:name="_Toc491691014"/>
       <w:r>
         <w:t>Reporting</w:t>
       </w:r>
-      <w:bookmarkEnd w:id="22"/>
+      <w:bookmarkEnd w:id="23"/>
     </w:p>
     <w:p>
       <w:r>
@@ -2732,14 +2925,787 @@
     </w:p>
     <w:p/>
     <w:p>
-      <w:bookmarkStart w:id="23" w:name="_GoBack"/>
-      <w:bookmarkEnd w:id="23"/>
-    </w:p>
-    <w:p>
       <w:pPr>
         <w:pStyle w:val="Heading1"/>
       </w:pPr>
-      <w:bookmarkStart w:id="24" w:name="_Toc491177427"/>
+      <w:bookmarkStart w:id="24" w:name="_Toc491691015"/>
+      <w:r>
+        <w:lastRenderedPageBreak/>
+        <w:t>Adding new test stations</w:t>
+      </w:r>
+      <w:bookmarkEnd w:id="24"/>
+    </w:p>
+    <w:p>
+      <w:r>
+        <w:t>The configuration of the available test stations is currently hard coded, this means that when a new test station is added these hard coded values must be changed or added to.</w:t>
+      </w:r>
+    </w:p>
+    <w:p>
+      <w:r>
+        <w:t>In ‘</w:t>
+      </w:r>
+      <w:proofErr w:type="spellStart"/>
+      <w:r>
+        <w:t>RefreshClientService</w:t>
+      </w:r>
+      <w:proofErr w:type="spellEnd"/>
+      <w:r>
+        <w:t xml:space="preserve">’ class contains the network path to each of the test stations. </w:t>
+      </w:r>
+    </w:p>
+    <w:p>
+      <w:r>
+        <w:t>The home page shows information for each of the test stations, in order to add a new stations this page must be modified to display the setup for the new station. This page has some dynamic design so adding a new station is mostly a cut-n-paste exercise while changing some id fields.</w:t>
+      </w:r>
+      <w:r>
+        <w:t xml:space="preserve"> </w:t>
+      </w:r>
+    </w:p>
+    <w:p>
+      <w:r>
+        <w:rPr>
+          <w:noProof/>
+          <w:lang w:eastAsia="en-AU"/>
+        </w:rPr>
+        <mc:AlternateContent>
+          <mc:Choice Requires="wps">
+            <w:drawing>
+              <wp:anchor distT="0" distB="0" distL="114300" distR="114300" simplePos="0" relativeHeight="251660288" behindDoc="0" locked="0" layoutInCell="1" allowOverlap="1" wp14:anchorId="0A80713C" wp14:editId="7C84B281">
+                <wp:simplePos x="0" y="0"/>
+                <wp:positionH relativeFrom="column">
+                  <wp:posOffset>3952875</wp:posOffset>
+                </wp:positionH>
+                <wp:positionV relativeFrom="paragraph">
+                  <wp:posOffset>1558925</wp:posOffset>
+                </wp:positionV>
+                <wp:extent cx="762001" cy="85091"/>
+                <wp:effectExtent l="38100" t="76200" r="19050" b="29210"/>
+                <wp:wrapNone/>
+                <wp:docPr id="3" name="Straight Arrow Connector 3"/>
+                <wp:cNvGraphicFramePr/>
+                <a:graphic xmlns:a="http://schemas.openxmlformats.org/drawingml/2006/main">
+                  <a:graphicData uri="http://schemas.microsoft.com/office/word/2010/wordprocessingShape">
+                    <wps:wsp>
+                      <wps:cNvCnPr/>
+                      <wps:spPr>
+                        <a:xfrm flipH="1" flipV="1">
+                          <a:off x="0" y="0"/>
+                          <a:ext cx="762001" cy="85091"/>
+                        </a:xfrm>
+                        <a:prstGeom prst="straightConnector1">
+                          <a:avLst/>
+                        </a:prstGeom>
+                        <a:ln>
+                          <a:tailEnd type="arrow"/>
+                        </a:ln>
+                      </wps:spPr>
+                      <wps:style>
+                        <a:lnRef idx="1">
+                          <a:schemeClr val="accent1"/>
+                        </a:lnRef>
+                        <a:fillRef idx="0">
+                          <a:schemeClr val="accent1"/>
+                        </a:fillRef>
+                        <a:effectRef idx="0">
+                          <a:schemeClr val="accent1"/>
+                        </a:effectRef>
+                        <a:fontRef idx="minor">
+                          <a:schemeClr val="tx1"/>
+                        </a:fontRef>
+                      </wps:style>
+                      <wps:bodyPr/>
+                    </wps:wsp>
+                  </a:graphicData>
+                </a:graphic>
+                <wp14:sizeRelH relativeFrom="margin">
+                  <wp14:pctWidth>0</wp14:pctWidth>
+                </wp14:sizeRelH>
+                <wp14:sizeRelV relativeFrom="margin">
+                  <wp14:pctHeight>0</wp14:pctHeight>
+                </wp14:sizeRelV>
+              </wp:anchor>
+            </w:drawing>
+          </mc:Choice>
+          <mc:Fallback>
+            <w:pict>
+              <v:shapetype id="_x0000_t32" coordsize="21600,21600" o:spt="32" o:oned="t" path="m,l21600,21600e" filled="f">
+                <v:path arrowok="t" fillok="f" o:connecttype="none"/>
+                <o:lock v:ext="edit" shapetype="t"/>
+              </v:shapetype>
+              <v:shape id="Straight Arrow Connector 3" o:spid="_x0000_s1026" type="#_x0000_t32" style="position:absolute;margin-left:311.25pt;margin-top:122.75pt;width:60pt;height:6.7pt;flip:x y;z-index:251660288;visibility:visible;mso-wrap-style:square;mso-width-percent:0;mso-height-percent:0;mso-wrap-distance-left:9pt;mso-wrap-distance-top:0;mso-wrap-distance-right:9pt;mso-wrap-distance-bottom:0;mso-position-horizontal:absolute;mso-position-horizontal-relative:text;mso-position-vertical:absolute;mso-position-vertical-relative:text;mso-width-percent:0;mso-height-percent:0;mso-width-relative:margin;mso-height-relative:margin" o:gfxdata="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" strokecolor="#4579b8 [3044]">
+                <v:stroke endarrow="open"/>
+              </v:shape>
+            </w:pict>
+          </mc:Fallback>
+        </mc:AlternateContent>
+      </w:r>
+      <w:r>
+        <w:rPr>
+          <w:noProof/>
+          <w:lang w:eastAsia="en-AU"/>
+        </w:rPr>
+        <mc:AlternateContent>
+          <mc:Choice Requires="wps">
+            <w:drawing>
+              <wp:anchor distT="0" distB="0" distL="114300" distR="114300" simplePos="0" relativeHeight="251659264" behindDoc="0" locked="0" layoutInCell="1" allowOverlap="1" wp14:anchorId="1939B817" wp14:editId="565809E5">
+                <wp:simplePos x="0" y="0"/>
+                <wp:positionH relativeFrom="column">
+                  <wp:posOffset>4714875</wp:posOffset>
+                </wp:positionH>
+                <wp:positionV relativeFrom="paragraph">
+                  <wp:posOffset>1435100</wp:posOffset>
+                </wp:positionV>
+                <wp:extent cx="942975" cy="1403985"/>
+                <wp:effectExtent l="0" t="0" r="28575" b="14605"/>
+                <wp:wrapNone/>
+                <wp:docPr id="307" name="Text Box 2"/>
+                <wp:cNvGraphicFramePr>
+                  <a:graphicFrameLocks xmlns:a="http://schemas.openxmlformats.org/drawingml/2006/main"/>
+                </wp:cNvGraphicFramePr>
+                <a:graphic xmlns:a="http://schemas.openxmlformats.org/drawingml/2006/main">
+                  <a:graphicData uri="http://schemas.microsoft.com/office/word/2010/wordprocessingShape">
+                    <wps:wsp>
+                      <wps:cNvSpPr txBox="1">
+                        <a:spLocks noChangeArrowheads="1"/>
+                      </wps:cNvSpPr>
+                      <wps:spPr bwMode="auto">
+                        <a:xfrm>
+                          <a:off x="0" y="0"/>
+                          <a:ext cx="942975" cy="1403985"/>
+                        </a:xfrm>
+                        <a:prstGeom prst="rect">
+                          <a:avLst/>
+                        </a:prstGeom>
+                        <a:solidFill>
+                          <a:srgbClr val="FFFFFF"/>
+                        </a:solidFill>
+                        <a:ln w="9525">
+                          <a:solidFill>
+                            <a:srgbClr val="000000"/>
+                          </a:solidFill>
+                          <a:miter lim="800000"/>
+                          <a:headEnd/>
+                          <a:tailEnd/>
+                        </a:ln>
+                      </wps:spPr>
+                      <wps:txbx>
+                        <w:txbxContent>
+                          <w:p>
+                            <w:r>
+                              <w:t>Test station</w:t>
+                            </w:r>
+                          </w:p>
+                        </w:txbxContent>
+                      </wps:txbx>
+                      <wps:bodyPr rot="0" vert="horz" wrap="square" lIns="91440" tIns="45720" rIns="91440" bIns="45720" anchor="t" anchorCtr="0">
+                        <a:spAutoFit/>
+                      </wps:bodyPr>
+                    </wps:wsp>
+                  </a:graphicData>
+                </a:graphic>
+                <wp14:sizeRelH relativeFrom="margin">
+                  <wp14:pctWidth>0</wp14:pctWidth>
+                </wp14:sizeRelH>
+                <wp14:sizeRelV relativeFrom="margin">
+                  <wp14:pctHeight>20000</wp14:pctHeight>
+                </wp14:sizeRelV>
+              </wp:anchor>
+            </w:drawing>
+          </mc:Choice>
+          <mc:Fallback>
+            <w:pict>
+              <v:shapetype id="_x0000_t202" coordsize="21600,21600" o:spt="202" path="m,l,21600r21600,l21600,xe">
+                <v:stroke joinstyle="miter"/>
+                <v:path gradientshapeok="t" o:connecttype="rect"/>
+              </v:shapetype>
+              <v:shape id="Text Box 2" o:spid="_x0000_s1026" type="#_x0000_t202" style="position:absolute;margin-left:371.25pt;margin-top:113pt;width:74.25pt;height:110.55pt;z-index:251659264;visibility:visible;mso-wrap-style:square;mso-width-percent:0;mso-height-percent:200;mso-wrap-distance-left:9pt;mso-wrap-distance-top:0;mso-wrap-distance-right:9pt;mso-wrap-distance-bottom:0;mso-position-horizontal:absolute;mso-position-horizontal-relative:text;mso-position-vertical:absolute;mso-position-vertical-relative:text;mso-width-percent:0;mso-height-percent:200;mso-width-relative:margin;mso-height-relative:margin;v-text-anchor:top" o:gfxdata="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">
+                <v:textbox style="mso-fit-shape-to-text:t">
+                  <w:txbxContent>
+                    <w:p>
+                      <w:r>
+                        <w:t>Test station</w:t>
+                      </w:r>
+                    </w:p>
+                  </w:txbxContent>
+                </v:textbox>
+              </v:shape>
+            </w:pict>
+          </mc:Fallback>
+        </mc:AlternateContent>
+      </w:r>
+      <w:r>
+        <w:rPr>
+          <w:noProof/>
+          <w:lang w:eastAsia="en-AU"/>
+        </w:rPr>
+        <w:drawing>
+          <wp:inline distT="0" distB="0" distL="0" distR="0">
+            <wp:extent cx="4347196" cy="1924050"/>
+            <wp:effectExtent l="0" t="0" r="0" b="0"/>
+            <wp:docPr id="2" name="Picture 2"/>
+            <wp:cNvGraphicFramePr>
+              <a:graphicFrameLocks xmlns:a="http://schemas.openxmlformats.org/drawingml/2006/main" noChangeAspect="1"/>
+            </wp:cNvGraphicFramePr>
+            <a:graphic xmlns:a="http://schemas.openxmlformats.org/drawingml/2006/main">
+              <a:graphicData uri="http://schemas.openxmlformats.org/drawingml/2006/picture">
+                <pic:pic xmlns:pic="http://schemas.openxmlformats.org/drawingml/2006/picture">
+                  <pic:nvPicPr>
+                    <pic:cNvPr id="0" name="Picture 1"/>
+                    <pic:cNvPicPr>
+                      <a:picLocks noChangeAspect="1" noChangeArrowheads="1"/>
+                    </pic:cNvPicPr>
+                  </pic:nvPicPr>
+                  <pic:blipFill>
+                    <a:blip r:embed="rId8">
+                      <a:extLst>
+                        <a:ext uri="{28A0092B-C50C-407E-A947-70E740481C1C}">
+                          <a14:useLocalDpi xmlns:a14="http://schemas.microsoft.com/office/drawing/2010/main" val="0"/>
+                        </a:ext>
+                      </a:extLst>
+                    </a:blip>
+                    <a:srcRect/>
+                    <a:stretch>
+                      <a:fillRect/>
+                    </a:stretch>
+                  </pic:blipFill>
+                  <pic:spPr bwMode="auto">
+                    <a:xfrm>
+                      <a:off x="0" y="0"/>
+                      <a:ext cx="4347196" cy="1924050"/>
+                    </a:xfrm>
+                    <a:prstGeom prst="rect">
+                      <a:avLst/>
+                    </a:prstGeom>
+                    <a:noFill/>
+                    <a:ln>
+                      <a:noFill/>
+                    </a:ln>
+                  </pic:spPr>
+                </pic:pic>
+              </a:graphicData>
+            </a:graphic>
+          </wp:inline>
+        </w:drawing>
+      </w:r>
+    </w:p>
+    <w:p>
+      <w:pPr>
+        <w:autoSpaceDE w:val="0"/>
+        <w:autoSpaceDN w:val="0"/>
+        <w:adjustRightInd w:val="0"/>
+        <w:spacing w:after="0" w:line="240" w:lineRule="auto"/>
+        <w:rPr>
+          <w:rFonts w:ascii="Consolas" w:hAnsi="Consolas" w:cs="Consolas"/>
+          <w:color w:val="0000FF"/>
+          <w:sz w:val="19"/>
+          <w:szCs w:val="19"/>
+        </w:rPr>
+      </w:pPr>
+      <w:r>
+        <w:t>Example new test station details</w:t>
+      </w:r>
+      <w:r>
+        <w:rPr>
+          <w:rFonts w:ascii="Consolas" w:hAnsi="Consolas" w:cs="Consolas"/>
+          <w:color w:val="0000FF"/>
+          <w:sz w:val="19"/>
+          <w:szCs w:val="19"/>
+        </w:rPr>
+        <w:t xml:space="preserve"> –</w:t>
+      </w:r>
+    </w:p>
+    <w:p>
+      <w:pPr>
+        <w:autoSpaceDE w:val="0"/>
+        <w:autoSpaceDN w:val="0"/>
+        <w:adjustRightInd w:val="0"/>
+        <w:spacing w:after="0" w:line="240" w:lineRule="auto"/>
+        <w:rPr>
+          <w:rFonts w:ascii="Consolas" w:hAnsi="Consolas" w:cs="Consolas"/>
+          <w:i/>
+          <w:color w:val="000000"/>
+          <w:sz w:val="19"/>
+          <w:szCs w:val="19"/>
+        </w:rPr>
+      </w:pPr>
+      <w:proofErr w:type="spellStart"/>
+      <w:proofErr w:type="gramStart"/>
+      <w:r>
+        <w:rPr>
+          <w:rFonts w:ascii="Consolas" w:hAnsi="Consolas" w:cs="Consolas"/>
+          <w:i/>
+          <w:color w:val="0000FF"/>
+          <w:sz w:val="19"/>
+          <w:szCs w:val="19"/>
+        </w:rPr>
+        <w:t>var</w:t>
+      </w:r>
+      <w:proofErr w:type="spellEnd"/>
+      <w:proofErr w:type="gramEnd"/>
+      <w:r>
+        <w:rPr>
+          <w:rFonts w:ascii="Consolas" w:hAnsi="Consolas" w:cs="Consolas"/>
+          <w:i/>
+          <w:color w:val="000000"/>
+          <w:sz w:val="19"/>
+          <w:szCs w:val="19"/>
+        </w:rPr>
+        <w:t xml:space="preserve"> </w:t>
+      </w:r>
+      <w:proofErr w:type="spellStart"/>
+      <w:r>
+        <w:rPr>
+          <w:rFonts w:ascii="Consolas" w:hAnsi="Consolas" w:cs="Consolas"/>
+          <w:i/>
+          <w:color w:val="000000"/>
+          <w:sz w:val="19"/>
+          <w:szCs w:val="19"/>
+        </w:rPr>
+        <w:t>localDataServ</w:t>
+      </w:r>
+      <w:r>
+        <w:rPr>
+          <w:rFonts w:ascii="Consolas" w:hAnsi="Consolas" w:cs="Consolas"/>
+          <w:i/>
+          <w:color w:val="000000"/>
+          <w:sz w:val="19"/>
+          <w:szCs w:val="19"/>
+        </w:rPr>
+        <w:t>iceD</w:t>
+      </w:r>
+      <w:proofErr w:type="spellEnd"/>
+      <w:r>
+        <w:rPr>
+          <w:rFonts w:ascii="Consolas" w:hAnsi="Consolas" w:cs="Consolas"/>
+          <w:i/>
+          <w:color w:val="000000"/>
+          <w:sz w:val="19"/>
+          <w:szCs w:val="19"/>
+        </w:rPr>
+        <w:t xml:space="preserve"> = </w:t>
+      </w:r>
+      <w:proofErr w:type="spellStart"/>
+      <w:r>
+        <w:rPr>
+          <w:rFonts w:ascii="Consolas" w:hAnsi="Consolas" w:cs="Consolas"/>
+          <w:i/>
+          <w:color w:val="000000"/>
+          <w:sz w:val="19"/>
+          <w:szCs w:val="19"/>
+        </w:rPr>
+        <w:t>GetLocalTestDataService</w:t>
+      </w:r>
+      <w:proofErr w:type="spellEnd"/>
+      <w:r>
+        <w:rPr>
+          <w:rFonts w:ascii="Consolas" w:hAnsi="Consolas" w:cs="Consolas"/>
+          <w:i/>
+          <w:color w:val="000000"/>
+          <w:sz w:val="19"/>
+          <w:szCs w:val="19"/>
+        </w:rPr>
+        <w:t>(&lt;next free id&gt;</w:t>
+      </w:r>
+      <w:r>
+        <w:rPr>
+          <w:rFonts w:ascii="Consolas" w:hAnsi="Consolas" w:cs="Consolas"/>
+          <w:i/>
+          <w:color w:val="000000"/>
+          <w:sz w:val="19"/>
+          <w:szCs w:val="19"/>
+        </w:rPr>
+        <w:t>);</w:t>
+      </w:r>
+    </w:p>
+    <w:p>
+      <w:pPr>
+        <w:autoSpaceDE w:val="0"/>
+        <w:autoSpaceDN w:val="0"/>
+        <w:adjustRightInd w:val="0"/>
+        <w:spacing w:after="0" w:line="240" w:lineRule="auto"/>
+        <w:rPr>
+          <w:rFonts w:ascii="Consolas" w:hAnsi="Consolas" w:cs="Consolas"/>
+          <w:i/>
+          <w:color w:val="000000"/>
+          <w:sz w:val="19"/>
+          <w:szCs w:val="19"/>
+        </w:rPr>
+      </w:pPr>
+      <w:proofErr w:type="spellStart"/>
+      <w:r>
+        <w:rPr>
+          <w:rFonts w:ascii="Consolas" w:hAnsi="Consolas" w:cs="Consolas"/>
+          <w:i/>
+          <w:color w:val="000000"/>
+          <w:sz w:val="19"/>
+          <w:szCs w:val="19"/>
+        </w:rPr>
+        <w:t>localDataServiceD.WorkingFolder</w:t>
+      </w:r>
+      <w:proofErr w:type="spellEnd"/>
+      <w:r>
+        <w:rPr>
+          <w:rFonts w:ascii="Consolas" w:hAnsi="Consolas" w:cs="Consolas"/>
+          <w:i/>
+          <w:color w:val="000000"/>
+          <w:sz w:val="19"/>
+          <w:szCs w:val="19"/>
+        </w:rPr>
+        <w:t xml:space="preserve"> = </w:t>
+      </w:r>
+      <w:r>
+        <w:rPr>
+          <w:rFonts w:ascii="Consolas" w:hAnsi="Consolas" w:cs="Consolas"/>
+          <w:i/>
+          <w:color w:val="800000"/>
+          <w:sz w:val="19"/>
+          <w:szCs w:val="19"/>
+        </w:rPr>
+        <w:t>@"&lt;Network path to KF2_ATS share&gt;</w:t>
+      </w:r>
+      <w:r>
+        <w:rPr>
+          <w:rFonts w:ascii="Consolas" w:hAnsi="Consolas" w:cs="Consolas"/>
+          <w:i/>
+          <w:color w:val="800000"/>
+          <w:sz w:val="19"/>
+          <w:szCs w:val="19"/>
+        </w:rPr>
+        <w:t>"</w:t>
+      </w:r>
+      <w:r>
+        <w:rPr>
+          <w:rFonts w:ascii="Consolas" w:hAnsi="Consolas" w:cs="Consolas"/>
+          <w:i/>
+          <w:color w:val="000000"/>
+          <w:sz w:val="19"/>
+          <w:szCs w:val="19"/>
+        </w:rPr>
+        <w:t>;</w:t>
+      </w:r>
+    </w:p>
+    <w:p>
+      <w:pPr>
+        <w:rPr>
+          <w:rFonts w:ascii="Consolas" w:hAnsi="Consolas" w:cs="Consolas"/>
+          <w:i/>
+          <w:color w:val="000000"/>
+          <w:sz w:val="19"/>
+          <w:szCs w:val="19"/>
+        </w:rPr>
+      </w:pPr>
+      <w:proofErr w:type="spellStart"/>
+      <w:r>
+        <w:rPr>
+          <w:rFonts w:ascii="Consolas" w:hAnsi="Consolas" w:cs="Consolas"/>
+          <w:i/>
+          <w:color w:val="000000"/>
+          <w:sz w:val="19"/>
+          <w:szCs w:val="19"/>
+        </w:rPr>
+        <w:t>localDataServiceD.PCName</w:t>
+      </w:r>
+      <w:proofErr w:type="spellEnd"/>
+      <w:r>
+        <w:rPr>
+          <w:rFonts w:ascii="Consolas" w:hAnsi="Consolas" w:cs="Consolas"/>
+          <w:i/>
+          <w:color w:val="000000"/>
+          <w:sz w:val="19"/>
+          <w:szCs w:val="19"/>
+        </w:rPr>
+        <w:t xml:space="preserve"> = </w:t>
+      </w:r>
+      <w:r>
+        <w:rPr>
+          <w:rFonts w:ascii="Consolas" w:hAnsi="Consolas" w:cs="Consolas"/>
+          <w:i/>
+          <w:color w:val="A31515"/>
+          <w:sz w:val="19"/>
+          <w:szCs w:val="19"/>
+        </w:rPr>
+        <w:t>"</w:t>
+      </w:r>
+      <w:r>
+        <w:rPr>
+          <w:rFonts w:ascii="Consolas" w:hAnsi="Consolas" w:cs="Consolas"/>
+          <w:i/>
+          <w:color w:val="A31515"/>
+          <w:sz w:val="19"/>
+          <w:szCs w:val="19"/>
+        </w:rPr>
+        <w:t>&lt;Name of test station&gt;</w:t>
+      </w:r>
+      <w:r>
+        <w:rPr>
+          <w:rFonts w:ascii="Consolas" w:hAnsi="Consolas" w:cs="Consolas"/>
+          <w:i/>
+          <w:color w:val="A31515"/>
+          <w:sz w:val="19"/>
+          <w:szCs w:val="19"/>
+        </w:rPr>
+        <w:t>"</w:t>
+      </w:r>
+      <w:r>
+        <w:rPr>
+          <w:rFonts w:ascii="Consolas" w:hAnsi="Consolas" w:cs="Consolas"/>
+          <w:i/>
+          <w:color w:val="000000"/>
+          <w:sz w:val="19"/>
+          <w:szCs w:val="19"/>
+        </w:rPr>
+        <w:t>;</w:t>
+      </w:r>
+    </w:p>
+    <w:p>
+      <w:r>
+        <w:t>HTML block for a test station –</w:t>
+      </w:r>
+    </w:p>
+    <w:p>
+      <w:r>
+        <w:rPr>
+          <w:noProof/>
+          <w:lang w:eastAsia="en-AU"/>
+        </w:rPr>
+        <w:drawing>
+          <wp:inline distT="0" distB="0" distL="0" distR="0">
+            <wp:extent cx="4400550" cy="2665225"/>
+            <wp:effectExtent l="0" t="0" r="0" b="1905"/>
+            <wp:docPr id="5" name="Picture 5"/>
+            <wp:cNvGraphicFramePr>
+              <a:graphicFrameLocks xmlns:a="http://schemas.openxmlformats.org/drawingml/2006/main" noChangeAspect="1"/>
+            </wp:cNvGraphicFramePr>
+            <a:graphic xmlns:a="http://schemas.openxmlformats.org/drawingml/2006/main">
+              <a:graphicData uri="http://schemas.openxmlformats.org/drawingml/2006/picture">
+                <pic:pic xmlns:pic="http://schemas.openxmlformats.org/drawingml/2006/picture">
+                  <pic:nvPicPr>
+                    <pic:cNvPr id="0" name="Picture 2"/>
+                    <pic:cNvPicPr>
+                      <a:picLocks noChangeAspect="1" noChangeArrowheads="1"/>
+                    </pic:cNvPicPr>
+                  </pic:nvPicPr>
+                  <pic:blipFill>
+                    <a:blip r:embed="rId9">
+                      <a:extLst>
+                        <a:ext uri="{28A0092B-C50C-407E-A947-70E740481C1C}">
+                          <a14:useLocalDpi xmlns:a14="http://schemas.microsoft.com/office/drawing/2010/main" val="0"/>
+                        </a:ext>
+                      </a:extLst>
+                    </a:blip>
+                    <a:srcRect/>
+                    <a:stretch>
+                      <a:fillRect/>
+                    </a:stretch>
+                  </pic:blipFill>
+                  <pic:spPr bwMode="auto">
+                    <a:xfrm>
+                      <a:off x="0" y="0"/>
+                      <a:ext cx="4400550" cy="2665225"/>
+                    </a:xfrm>
+                    <a:prstGeom prst="rect">
+                      <a:avLst/>
+                    </a:prstGeom>
+                    <a:noFill/>
+                    <a:ln>
+                      <a:noFill/>
+                    </a:ln>
+                  </pic:spPr>
+                </pic:pic>
+              </a:graphicData>
+            </a:graphic>
+          </wp:inline>
+        </w:drawing>
+      </w:r>
+    </w:p>
+    <w:p>
+      <w:r>
+        <w:br w:type="page"/>
+      </w:r>
+    </w:p>
+    <w:p>
+      <w:r>
+        <w:lastRenderedPageBreak/>
+        <w:t>Server triggered model update (</w:t>
+      </w:r>
+      <w:proofErr w:type="spellStart"/>
+      <w:r>
+        <w:t>signalR</w:t>
+      </w:r>
+      <w:proofErr w:type="spellEnd"/>
+      <w:r>
+        <w:t>)</w:t>
+      </w:r>
+    </w:p>
+    <w:p>
+      <w:r>
+        <w:rPr>
+          <w:noProof/>
+          <w:lang w:eastAsia="en-AU"/>
+        </w:rPr>
+        <w:drawing>
+          <wp:inline distT="0" distB="0" distL="0" distR="0">
+            <wp:extent cx="4591050" cy="1052433"/>
+            <wp:effectExtent l="0" t="0" r="0" b="0"/>
+            <wp:docPr id="6" name="Picture 6"/>
+            <wp:cNvGraphicFramePr>
+              <a:graphicFrameLocks xmlns:a="http://schemas.openxmlformats.org/drawingml/2006/main" noChangeAspect="1"/>
+            </wp:cNvGraphicFramePr>
+            <a:graphic xmlns:a="http://schemas.openxmlformats.org/drawingml/2006/main">
+              <a:graphicData uri="http://schemas.openxmlformats.org/drawingml/2006/picture">
+                <pic:pic xmlns:pic="http://schemas.openxmlformats.org/drawingml/2006/picture">
+                  <pic:nvPicPr>
+                    <pic:cNvPr id="0" name="Picture 3"/>
+                    <pic:cNvPicPr>
+                      <a:picLocks noChangeAspect="1" noChangeArrowheads="1"/>
+                    </pic:cNvPicPr>
+                  </pic:nvPicPr>
+                  <pic:blipFill>
+                    <a:blip r:embed="rId10">
+                      <a:extLst>
+                        <a:ext uri="{28A0092B-C50C-407E-A947-70E740481C1C}">
+                          <a14:useLocalDpi xmlns:a14="http://schemas.microsoft.com/office/drawing/2010/main" val="0"/>
+                        </a:ext>
+                      </a:extLst>
+                    </a:blip>
+                    <a:srcRect/>
+                    <a:stretch>
+                      <a:fillRect/>
+                    </a:stretch>
+                  </pic:blipFill>
+                  <pic:spPr bwMode="auto">
+                    <a:xfrm>
+                      <a:off x="0" y="0"/>
+                      <a:ext cx="4591050" cy="1052433"/>
+                    </a:xfrm>
+                    <a:prstGeom prst="rect">
+                      <a:avLst/>
+                    </a:prstGeom>
+                    <a:noFill/>
+                    <a:ln>
+                      <a:noFill/>
+                    </a:ln>
+                  </pic:spPr>
+                </pic:pic>
+              </a:graphicData>
+            </a:graphic>
+          </wp:inline>
+        </w:drawing>
+      </w:r>
+    </w:p>
+    <w:p>
+      <w:pPr>
+        <w:pStyle w:val="Heading1"/>
+      </w:pPr>
+      <w:bookmarkStart w:id="25" w:name="_Toc491691016"/>
+      <w:r>
+        <w:lastRenderedPageBreak/>
+        <w:t>Deployment</w:t>
+      </w:r>
+      <w:bookmarkEnd w:id="25"/>
+    </w:p>
+    <w:p>
+      <w:pPr>
+        <w:rPr>
+          <w:lang w:val="en-GB" w:eastAsia="de-CH"/>
+        </w:rPr>
+      </w:pPr>
+      <w:r>
+        <w:rPr>
+          <w:lang w:val="en-GB" w:eastAsia="de-CH"/>
+        </w:rPr>
+        <w:t xml:space="preserve">The web application has not special deployment requirements and the publish wizard can be used. There is a database and this will be created if not already present. This application is currently published to </w:t>
+      </w:r>
+      <w:hyperlink r:id="rId11" w:history="1">
+        <w:r>
+          <w:rPr>
+            <w:rStyle w:val="Hyperlink"/>
+            <w:lang w:val="en-GB" w:eastAsia="de-CH"/>
+          </w:rPr>
+          <w:t>http://ausydvs25/TestStation/</w:t>
+        </w:r>
+      </w:hyperlink>
+      <w:r>
+        <w:rPr>
+          <w:lang w:val="en-GB" w:eastAsia="de-CH"/>
+        </w:rPr>
+        <w:t xml:space="preserve"> (internal server).</w:t>
+      </w:r>
+    </w:p>
+    <w:p>
+      <w:pPr>
+        <w:rPr>
+          <w:lang w:val="en-GB" w:eastAsia="de-CH"/>
+        </w:rPr>
+      </w:pPr>
+      <w:r>
+        <w:rPr>
+          <w:lang w:val="en-GB" w:eastAsia="de-CH"/>
+        </w:rPr>
+        <w:t>The publish details have been saved as part of the project.</w:t>
+      </w:r>
+    </w:p>
+    <w:p>
+      <w:pPr>
+        <w:rPr>
+          <w:lang w:val="en-GB" w:eastAsia="de-CH"/>
+        </w:rPr>
+      </w:pPr>
+      <w:r>
+        <w:rPr>
+          <w:noProof/>
+          <w:lang w:eastAsia="en-AU"/>
+        </w:rPr>
+        <w:drawing>
+          <wp:inline distT="0" distB="0" distL="0" distR="0" wp14:anchorId="555B9923" wp14:editId="3F20996D">
+            <wp:extent cx="3641416" cy="2857500"/>
+            <wp:effectExtent l="0" t="0" r="0" b="0"/>
+            <wp:docPr id="4" name="Picture 4"/>
+            <wp:cNvGraphicFramePr>
+              <a:graphicFrameLocks xmlns:a="http://schemas.openxmlformats.org/drawingml/2006/main" noChangeAspect="1"/>
+            </wp:cNvGraphicFramePr>
+            <a:graphic xmlns:a="http://schemas.openxmlformats.org/drawingml/2006/main">
+              <a:graphicData uri="http://schemas.openxmlformats.org/drawingml/2006/picture">
+                <pic:pic xmlns:pic="http://schemas.openxmlformats.org/drawingml/2006/picture">
+                  <pic:nvPicPr>
+                    <pic:cNvPr id="0" name=""/>
+                    <pic:cNvPicPr/>
+                  </pic:nvPicPr>
+                  <pic:blipFill>
+                    <a:blip r:embed="rId12"/>
+                    <a:stretch>
+                      <a:fillRect/>
+                    </a:stretch>
+                  </pic:blipFill>
+                  <pic:spPr>
+                    <a:xfrm>
+                      <a:off x="0" y="0"/>
+                      <a:ext cx="3642909" cy="2858671"/>
+                    </a:xfrm>
+                    <a:prstGeom prst="rect">
+                      <a:avLst/>
+                    </a:prstGeom>
+                  </pic:spPr>
+                </pic:pic>
+              </a:graphicData>
+            </a:graphic>
+          </wp:inline>
+        </w:drawing>
+      </w:r>
+    </w:p>
+    <w:p>
+      <w:pPr>
+        <w:rPr>
+          <w:lang w:val="en-GB" w:eastAsia="de-CH"/>
+        </w:rPr>
+      </w:pPr>
+    </w:p>
+    <w:p/>
+    <w:p>
+      <w:pPr>
+        <w:pStyle w:val="Heading1"/>
+      </w:pPr>
+      <w:bookmarkStart w:id="26" w:name="_Toc491691017"/>
       <w:r>
         <w:lastRenderedPageBreak/>
         <w:t>3</w:t>
@@ -2753,161 +3719,153 @@
       <w:r>
         <w:t xml:space="preserve"> part components</w:t>
       </w:r>
-      <w:bookmarkEnd w:id="24"/>
+      <w:bookmarkEnd w:id="26"/>
     </w:p>
     <w:p>
       <w:r>
         <w:t>There are lots of components installed as standard when setting up a MVC project. This list contains the ones which have been added.</w:t>
       </w:r>
     </w:p>
-    <w:p/>
     <w:p>
       <w:pPr>
         <w:pStyle w:val="Heading2"/>
       </w:pPr>
-      <w:bookmarkStart w:id="25" w:name="_Toc491177428"/>
+      <w:bookmarkStart w:id="27" w:name="_Toc491691018"/>
       <w:proofErr w:type="spellStart"/>
       <w:r>
         <w:t>Autofac</w:t>
-      </w:r>
-      <w:bookmarkEnd w:id="25"/>
-      <w:proofErr w:type="spellEnd"/>
-    </w:p>
-    <w:p>
-      <w:r>
-        <w:t>Provides IOC features.</w:t>
-      </w:r>
-    </w:p>
-    <w:p/>
-    <w:p>
-      <w:pPr>
-        <w:pStyle w:val="Heading2"/>
-      </w:pPr>
-      <w:bookmarkStart w:id="26" w:name="_Toc491177429"/>
-      <w:proofErr w:type="spellStart"/>
-      <w:r>
-        <w:t>Datatables.aspnet</w:t>
-      </w:r>
-      <w:proofErr w:type="spellEnd"/>
-      <w:r>
-        <w:t>.-MVC</w:t>
-      </w:r>
-      <w:bookmarkEnd w:id="26"/>
-    </w:p>
-    <w:p>
-      <w:r>
-        <w:t>This is used to show JQuery data tables.</w:t>
-      </w:r>
-    </w:p>
-    <w:p/>
-    <w:p>
-      <w:pPr>
-        <w:pStyle w:val="Heading2"/>
-      </w:pPr>
-      <w:bookmarkStart w:id="27" w:name="_Toc491177430"/>
-      <w:proofErr w:type="spellStart"/>
-      <w:r>
-        <w:t>EntityFramework.SqlServerCompact</w:t>
       </w:r>
       <w:bookmarkEnd w:id="27"/>
       <w:proofErr w:type="spellEnd"/>
     </w:p>
     <w:p>
       <w:r>
-        <w:t>This is used to provide a database connection.</w:t>
-      </w:r>
-    </w:p>
-    <w:p/>
+        <w:t>Provides IOC features.</w:t>
+      </w:r>
+    </w:p>
     <w:p>
       <w:pPr>
         <w:pStyle w:val="Heading2"/>
       </w:pPr>
-      <w:bookmarkStart w:id="28" w:name="_Toc491177431"/>
+      <w:bookmarkStart w:id="28" w:name="_Toc491691019"/>
       <w:proofErr w:type="spellStart"/>
       <w:r>
-        <w:t>Microsoft.AspNet.SignalR</w:t>
+        <w:t>Datatables.aspnet</w:t>
+      </w:r>
+      <w:proofErr w:type="spellEnd"/>
+      <w:r>
+        <w:t>.-MVC</w:t>
       </w:r>
       <w:bookmarkEnd w:id="28"/>
-      <w:proofErr w:type="spellEnd"/>
-    </w:p>
-    <w:p>
-      <w:r>
-        <w:t>This is used to provide client update notifications.</w:t>
-      </w:r>
-    </w:p>
-    <w:p/>
+    </w:p>
+    <w:p>
+      <w:r>
+        <w:t>This is used to show JQuery data tables.</w:t>
+      </w:r>
+    </w:p>
     <w:p>
       <w:pPr>
         <w:pStyle w:val="Heading2"/>
       </w:pPr>
-      <w:bookmarkStart w:id="29" w:name="_Toc491177432"/>
+      <w:bookmarkStart w:id="29" w:name="_Toc491691020"/>
       <w:proofErr w:type="spellStart"/>
       <w:r>
-        <w:t>Moq</w:t>
+        <w:t>EntityFramework.SqlServerCompact</w:t>
       </w:r>
       <w:bookmarkEnd w:id="29"/>
       <w:proofErr w:type="spellEnd"/>
     </w:p>
     <w:p>
       <w:r>
-        <w:t>This is used to create test objects when writing unit tests.</w:t>
-      </w:r>
-    </w:p>
-    <w:p/>
+        <w:t>This is used to provide a database connection.</w:t>
+      </w:r>
+    </w:p>
     <w:p>
       <w:pPr>
         <w:pStyle w:val="Heading2"/>
       </w:pPr>
-      <w:bookmarkStart w:id="30" w:name="_Toc491177433"/>
+      <w:bookmarkStart w:id="30" w:name="_Toc491691021"/>
       <w:proofErr w:type="spellStart"/>
       <w:r>
-        <w:t>Newtonsoft.Json</w:t>
+        <w:t>Microsoft.AspNet.SignalR</w:t>
       </w:r>
       <w:bookmarkEnd w:id="30"/>
       <w:proofErr w:type="spellEnd"/>
     </w:p>
     <w:p>
       <w:r>
-        <w:t xml:space="preserve">This is the most common library used to create and receive </w:t>
-      </w:r>
+        <w:t>This is used to provide client update notifications.</w:t>
+      </w:r>
+    </w:p>
+    <w:p>
+      <w:pPr>
+        <w:pStyle w:val="Heading2"/>
+      </w:pPr>
+      <w:bookmarkStart w:id="31" w:name="_Toc491691022"/>
       <w:proofErr w:type="spellStart"/>
       <w:r>
-        <w:t>json</w:t>
-      </w:r>
-      <w:proofErr w:type="spellEnd"/>
-      <w:r>
-        <w:t xml:space="preserve"> data.</w:t>
-      </w:r>
-    </w:p>
-    <w:p/>
-    <w:p>
-      <w:pPr>
-        <w:pStyle w:val="Heading2"/>
-      </w:pPr>
-      <w:bookmarkStart w:id="31" w:name="_Toc491177434"/>
-      <w:proofErr w:type="spellStart"/>
-      <w:r>
-        <w:t>Nlog</w:t>
+        <w:t>Moq</w:t>
       </w:r>
       <w:bookmarkEnd w:id="31"/>
       <w:proofErr w:type="spellEnd"/>
     </w:p>
     <w:p>
       <w:r>
+        <w:t>This is used to create test objects when writing unit tests.</w:t>
+      </w:r>
+    </w:p>
+    <w:p>
+      <w:pPr>
+        <w:pStyle w:val="Heading2"/>
+      </w:pPr>
+      <w:bookmarkStart w:id="32" w:name="_Toc491691023"/>
+      <w:proofErr w:type="spellStart"/>
+      <w:r>
+        <w:t>Newtonsoft.Json</w:t>
+      </w:r>
+      <w:bookmarkEnd w:id="32"/>
+      <w:proofErr w:type="spellEnd"/>
+    </w:p>
+    <w:p>
+      <w:r>
+        <w:t xml:space="preserve">This is the most common library used to create and receive </w:t>
+      </w:r>
+      <w:proofErr w:type="spellStart"/>
+      <w:r>
+        <w:t>json</w:t>
+      </w:r>
+      <w:proofErr w:type="spellEnd"/>
+      <w:r>
+        <w:t xml:space="preserve"> data.</w:t>
+      </w:r>
+    </w:p>
+    <w:p>
+      <w:pPr>
+        <w:pStyle w:val="Heading2"/>
+      </w:pPr>
+      <w:bookmarkStart w:id="33" w:name="_Toc491691024"/>
+      <w:proofErr w:type="spellStart"/>
+      <w:r>
+        <w:t>Nlog</w:t>
+      </w:r>
+      <w:bookmarkEnd w:id="33"/>
+      <w:proofErr w:type="spellEnd"/>
+    </w:p>
+    <w:p>
+      <w:r>
         <w:t>This is a generic logging library.</w:t>
       </w:r>
     </w:p>
-    <w:p/>
     <w:p>
       <w:pPr>
         <w:pStyle w:val="Heading2"/>
       </w:pPr>
-      <w:bookmarkStart w:id="32" w:name="_Toc491177435"/>
+      <w:bookmarkStart w:id="34" w:name="_Toc491691025"/>
       <w:proofErr w:type="spellStart"/>
       <w:r>
         <w:t>PdfMake</w:t>
       </w:r>
-      <w:bookmarkEnd w:id="32"/>
+      <w:bookmarkEnd w:id="34"/>
       <w:proofErr w:type="spellEnd"/>
     </w:p>
     <w:p>
@@ -4544,526 +5502,6 @@
     </w:rPr>
   </w:style>
 </w:styles>
-</file>
-
-<file path=word/glossary/document.xml><?xml version="1.0" encoding="utf-8"?>
-<w:glossaryDocument xmlns:wpc="http://schemas.microsoft.com/office/word/2010/wordprocessingCanvas" xmlns:mc="http://schemas.openxmlformats.org/markup-compatibility/2006" xmlns:o="urn:schemas-microsoft-com:office:office" xmlns:r="http://schemas.openxmlformats.org/officeDocument/2006/relationships" xmlns:m="http://schemas.openxmlformats.org/officeDocument/2006/math" xmlns:v="urn:schemas-microsoft-com:vml" xmlns:wp14="http://schemas.microsoft.com/office/word/2010/wordprocessingDrawing" xmlns:wp="http://schemas.openxmlformats.org/drawingml/2006/wordprocessingDrawing" xmlns:w10="urn:schemas-microsoft-com:office:word" xmlns:w="http://schemas.openxmlformats.org/wordprocessingml/2006/main" xmlns:w14="http://schemas.microsoft.com/office/word/2010/wordml" xmlns:wpg="http://schemas.microsoft.com/office/word/2010/wordprocessingGroup" xmlns:wpi="http://schemas.microsoft.com/office/word/2010/wordprocessingInk" xmlns:wne="http://schemas.microsoft.com/office/word/2006/wordml" xmlns:wps="http://schemas.microsoft.com/office/word/2010/wordprocessingShape" mc:Ignorable="w14 wp14"/>
-</file>
-
-<file path=word/glossary/fontTable.xml><?xml version="1.0" encoding="utf-8"?>
-<w:fonts xmlns:mc="http://schemas.openxmlformats.org/markup-compatibility/2006" xmlns:r="http://schemas.openxmlformats.org/officeDocument/2006/relationships" xmlns:w="http://schemas.openxmlformats.org/wordprocessingml/2006/main" xmlns:w14="http://schemas.microsoft.com/office/word/2010/wordml" mc:Ignorable="w14">
-  <w:font w:name="Symbol">
-    <w:panose1 w:val="05050102010706020507"/>
-    <w:charset w:val="02"/>
-    <w:family w:val="roman"/>
-    <w:pitch w:val="variable"/>
-    <w:sig w:usb0="00000000" w:usb1="10000000" w:usb2="00000000" w:usb3="00000000" w:csb0="80000000" w:csb1="00000000"/>
-  </w:font>
-  <w:font w:name="Times New Roman">
-    <w:panose1 w:val="02020603050405020304"/>
-    <w:charset w:val="00"/>
-    <w:family w:val="roman"/>
-    <w:pitch w:val="variable"/>
-    <w:sig w:usb0="E0002AFF" w:usb1="C0007841" w:usb2="00000009" w:usb3="00000000" w:csb0="000001FF" w:csb1="00000000"/>
-  </w:font>
-  <w:font w:name="Courier New">
-    <w:panose1 w:val="02070309020205020404"/>
-    <w:charset w:val="00"/>
-    <w:family w:val="modern"/>
-    <w:pitch w:val="fixed"/>
-    <w:sig w:usb0="E0002AFF" w:usb1="C0007843" w:usb2="00000009" w:usb3="00000000" w:csb0="000001FF" w:csb1="00000000"/>
-  </w:font>
-  <w:font w:name="Wingdings">
-    <w:panose1 w:val="05000000000000000000"/>
-    <w:charset w:val="02"/>
-    <w:family w:val="auto"/>
-    <w:pitch w:val="variable"/>
-    <w:sig w:usb0="00000000" w:usb1="10000000" w:usb2="00000000" w:usb3="00000000" w:csb0="80000000" w:csb1="00000000"/>
-  </w:font>
-  <w:font w:name="Calibri">
-    <w:panose1 w:val="020F0502020204030204"/>
-    <w:charset w:val="00"/>
-    <w:family w:val="swiss"/>
-    <w:pitch w:val="variable"/>
-    <w:sig w:usb0="E10002FF" w:usb1="4000ACFF" w:usb2="00000009" w:usb3="00000000" w:csb0="0000019F" w:csb1="00000000"/>
-  </w:font>
-  <w:font w:name="Arial">
-    <w:panose1 w:val="020B0604020202020204"/>
-    <w:charset w:val="00"/>
-    <w:family w:val="swiss"/>
-    <w:pitch w:val="variable"/>
-    <w:sig w:usb0="E0002AFF" w:usb1="C0007843" w:usb2="00000009" w:usb3="00000000" w:csb0="000001FF" w:csb1="00000000"/>
-  </w:font>
-  <w:font w:name="Tahoma">
-    <w:panose1 w:val="020B0604030504040204"/>
-    <w:charset w:val="00"/>
-    <w:family w:val="swiss"/>
-    <w:pitch w:val="variable"/>
-    <w:sig w:usb0="E1002EFF" w:usb1="C000605B" w:usb2="00000029" w:usb3="00000000" w:csb0="000101FF" w:csb1="00000000"/>
-  </w:font>
-  <w:font w:name="Cambria">
-    <w:panose1 w:val="02040503050406030204"/>
-    <w:charset w:val="00"/>
-    <w:family w:val="roman"/>
-    <w:pitch w:val="variable"/>
-    <w:sig w:usb0="E00002FF" w:usb1="400004FF" w:usb2="00000000" w:usb3="00000000" w:csb0="0000019F" w:csb1="00000000"/>
-  </w:font>
-</w:fonts>
-</file>
-
-<file path=word/glossary/settings.xml><?xml version="1.0" encoding="utf-8"?>
-<w:settings xmlns:mc="http://schemas.openxmlformats.org/markup-compatibility/2006" xmlns:o="urn:schemas-microsoft-com:office:office" xmlns:r="http://schemas.openxmlformats.org/officeDocument/2006/relationships" xmlns:m="http://schemas.openxmlformats.org/officeDocument/2006/math" xmlns:v="urn:schemas-microsoft-com:vml" xmlns:w10="urn:schemas-microsoft-com:office:word" xmlns:w="http://schemas.openxmlformats.org/wordprocessingml/2006/main" xmlns:w14="http://schemas.microsoft.com/office/word/2010/wordml" xmlns:sl="http://schemas.openxmlformats.org/schemaLibrary/2006/main" mc:Ignorable="w14">
-  <w:view w:val="normal"/>
-  <w:defaultTabStop w:val="720"/>
-  <w:characterSpacingControl w:val="doNotCompress"/>
-  <w:compat>
-    <w:useFELayout/>
-    <w:compatSetting w:name="compatibilityMode" w:uri="http://schemas.microsoft.com/office/word" w:val="14"/>
-    <w:compatSetting w:name="overrideTableStyleFontSizeAndJustification" w:uri="http://schemas.microsoft.com/office/word" w:val="1"/>
-    <w:compatSetting w:name="enableOpenTypeFeatures" w:uri="http://schemas.microsoft.com/office/word" w:val="1"/>
-    <w:compatSetting w:name="doNotFlipMirrorIndents" w:uri="http://schemas.microsoft.com/office/word" w:val="1"/>
-  </w:compat>
-  <w:rsids>
-    <w:rsidRoot w:val="0042180B"/>
-    <w:rsid w:val="0042180B"/>
-  </w:rsids>
-  <m:mathPr>
-    <m:mathFont m:val="Cambria Math"/>
-    <m:brkBin m:val="before"/>
-    <m:brkBinSub m:val="--"/>
-    <m:smallFrac m:val="0"/>
-    <m:dispDef/>
-    <m:lMargin m:val="0"/>
-    <m:rMargin m:val="0"/>
-    <m:defJc m:val="centerGroup"/>
-    <m:wrapIndent m:val="1440"/>
-    <m:intLim m:val="subSup"/>
-    <m:naryLim m:val="undOvr"/>
-  </m:mathPr>
-  <w:themeFontLang w:val="en-AU"/>
-  <w:clrSchemeMapping w:bg1="light1" w:t1="dark1" w:bg2="light2" w:t2="dark2" w:accent1="accent1" w:accent2="accent2" w:accent3="accent3" w:accent4="accent4" w:accent5="accent5" w:accent6="accent6" w:hyperlink="hyperlink" w:followedHyperlink="followedHyperlink"/>
-  <w:decimalSymbol w:val="."/>
-  <w:listSeparator w:val=","/>
-</w:settings>
-</file>
-
-<file path=word/glossary/styles.xml><?xml version="1.0" encoding="utf-8"?>
-<w:styles xmlns:mc="http://schemas.openxmlformats.org/markup-compatibility/2006" xmlns:r="http://schemas.openxmlformats.org/officeDocument/2006/relationships" xmlns:w="http://schemas.openxmlformats.org/wordprocessingml/2006/main" xmlns:w14="http://schemas.microsoft.com/office/word/2010/wordml" mc:Ignorable="w14">
-  <w:docDefaults>
-    <w:rPrDefault>
-      <w:rPr>
-        <w:rFonts w:asciiTheme="minorHAnsi" w:eastAsiaTheme="minorEastAsia" w:hAnsiTheme="minorHAnsi" w:cstheme="minorBidi"/>
-        <w:sz w:val="22"/>
-        <w:szCs w:val="22"/>
-        <w:lang w:val="en-AU" w:eastAsia="en-AU" w:bidi="ar-SA"/>
-      </w:rPr>
-    </w:rPrDefault>
-    <w:pPrDefault>
-      <w:pPr>
-        <w:spacing w:after="200" w:line="276" w:lineRule="auto"/>
-      </w:pPr>
-    </w:pPrDefault>
-  </w:docDefaults>
-  <w:latentStyles w:defLockedState="0" w:defUIPriority="99" w:defSemiHidden="1" w:defUnhideWhenUsed="1" w:defQFormat="0" w:count="267">
-    <w:lsdException w:name="Normal" w:semiHidden="0" w:uiPriority="0" w:unhideWhenUsed="0" w:qFormat="1"/>
-    <w:lsdException w:name="heading 1" w:semiHidden="0" w:uiPriority="9" w:unhideWhenUsed="0" w:qFormat="1"/>
-    <w:lsdException w:name="heading 2" w:uiPriority="9" w:qFormat="1"/>
-    <w:lsdException w:name="heading 3" w:uiPriority="9" w:qFormat="1"/>
-    <w:lsdException w:name="heading 4" w:uiPriority="9" w:qFormat="1"/>
-    <w:lsdException w:name="heading 5" w:uiPriority="9" w:qFormat="1"/>
-    <w:lsdException w:name="heading 6" w:uiPriority="9" w:qFormat="1"/>
-    <w:lsdException w:name="heading 7" w:uiPriority="9" w:qFormat="1"/>
-    <w:lsdException w:name="heading 8" w:uiPriority="9" w:qFormat="1"/>
-    <w:lsdException w:name="heading 9" w:uiPriority="9" w:qFormat="1"/>
-    <w:lsdException w:name="toc 1" w:uiPriority="39"/>
-    <w:lsdException w:name="toc 2" w:uiPriority="39"/>
-    <w:lsdException w:name="toc 3" w:uiPriority="39"/>
-    <w:lsdException w:name="toc 4" w:uiPriority="39"/>
-    <w:lsdException w:name="toc 5" w:uiPriority="39"/>
-    <w:lsdException w:name="toc 6" w:uiPriority="39"/>
-    <w:lsdException w:name="toc 7" w:uiPriority="39"/>
-    <w:lsdException w:name="toc 8" w:uiPriority="39"/>
-    <w:lsdException w:name="toc 9" w:uiPriority="39"/>
-    <w:lsdException w:name="caption" w:uiPriority="35" w:qFormat="1"/>
-    <w:lsdException w:name="Title" w:semiHidden="0" w:uiPriority="10" w:unhideWhenUsed="0" w:qFormat="1"/>
-    <w:lsdException w:name="Default Paragraph Font" w:uiPriority="1"/>
-    <w:lsdException w:name="Subtitle" w:semiHidden="0" w:uiPriority="11" w:unhideWhenUsed="0" w:qFormat="1"/>
-    <w:lsdException w:name="Strong" w:semiHidden="0" w:uiPriority="22" w:unhideWhenUsed="0" w:qFormat="1"/>
-    <w:lsdException w:name="Emphasis" w:semiHidden="0" w:uiPriority="20" w:unhideWhenUsed="0" w:qFormat="1"/>
-    <w:lsdException w:name="Table Grid" w:semiHidden="0" w:uiPriority="59" w:unhideWhenUsed="0"/>
-    <w:lsdException w:name="Placeholder Text" w:unhideWhenUsed="0"/>
-    <w:lsdException w:name="No Spacing" w:semiHidden="0" w:uiPriority="1" w:unhideWhenUsed="0" w:qFormat="1"/>
-    <w:lsdException w:name="Light Shading" w:semiHidden="0" w:uiPriority="60" w:unhideWhenUsed="0"/>
-    <w:lsdException w:name="Light List" w:semiHidden="0" w:uiPriority="61" w:unhideWhenUsed="0"/>
-    <w:lsdException w:name="Light Grid" w:semiHidden="0" w:uiPriority="62" w:unhideWhenUsed="0"/>
-    <w:lsdException w:name="Medium Shading 1" w:semiHidden="0" w:uiPriority="63" w:unhideWhenUsed="0"/>
-    <w:lsdException w:name="Medium Shading 2" w:semiHidden="0" w:uiPriority="64" w:unhideWhenUsed="0"/>
-    <w:lsdException w:name="Medium List 1" w:semiHidden="0" w:uiPriority="65" w:unhideWhenUsed="0"/>
-    <w:lsdException w:name="Medium List 2" w:semiHidden="0" w:uiPriority="66" w:unhideWhenUsed="0"/>
-    <w:lsdException w:name="Medium Grid 1" w:semiHidden="0" w:uiPriority="67" w:unhideWhenUsed="0"/>
-    <w:lsdException w:name="Medium Grid 2" w:semiHidden="0" w:uiPriority="68" w:unhideWhenUsed="0"/>
-    <w:lsdException w:name="Medium Grid 3" w:semiHidden="0" w:uiPriority="69" w:unhideWhenUsed="0"/>
-    <w:lsdException w:name="Dark List" w:semiHidden="0" w:uiPriority="70" w:unhideWhenUsed="0"/>
-    <w:lsdException w:name="Colorful Shading" w:semiHidden="0" w:uiPriority="71" w:unhideWhenUsed="0"/>
-    <w:lsdException w:name="Colorful List" w:semiHidden="0" w:uiPriority="72" w:unhideWhenUsed="0"/>
-    <w:lsdException w:name="Colorful Grid" w:semiHidden="0" w:uiPriority="73" w:unhideWhenUsed="0"/>
-    <w:lsdException w:name="Light Shading Accent 1" w:semiHidden="0" w:uiPriority="60" w:unhideWhenUsed="0"/>
-    <w:lsdException w:name="Light List Accent 1" w:semiHidden="0" w:uiPriority="61" w:unhideWhenUsed="0"/>
-    <w:lsdException w:name="Light Grid Accent 1" w:semiHidden="0" w:uiPriority="62" w:unhideWhenUsed="0"/>
-    <w:lsdException w:name="Medium Shading 1 Accent 1" w:semiHidden="0" w:uiPriority="63" w:unhideWhenUsed="0"/>
-    <w:lsdException w:name="Medium Shading 2 Accent 1" w:semiHidden="0" w:uiPriority="64" w:unhideWhenUsed="0"/>
-    <w:lsdException w:name="Medium List 1 Accent 1" w:semiHidden="0" w:uiPriority="65" w:unhideWhenUsed="0"/>
-    <w:lsdException w:name="Revision" w:unhideWhenUsed="0"/>
-    <w:lsdException w:name="List Paragraph" w:semiHidden="0" w:uiPriority="34" w:unhideWhenUsed="0" w:qFormat="1"/>
-    <w:lsdException w:name="Quote" w:semiHidden="0" w:uiPriority="29" w:unhideWhenUsed="0" w:qFormat="1"/>
-    <w:lsdException w:name="Intense Quote" w:semiHidden="0" w:uiPriority="30" w:unhideWhenUsed="0" w:qFormat="1"/>
-    <w:lsdException w:name="Medium List 2 Accent 1" w:semiHidden="0" w:uiPriority="66" w:unhideWhenUsed="0"/>
-    <w:lsdException w:name="Medium Grid 1 Accent 1" w:semiHidden="0" w:uiPriority="67" w:unhideWhenUsed="0"/>
-    <w:lsdException w:name="Medium Grid 2 Accent 1" w:semiHidden="0" w:uiPriority="68" w:unhideWhenUsed="0"/>
-    <w:lsdException w:name="Medium Grid 3 Accent 1" w:semiHidden="0" w:uiPriority="69" w:unhideWhenUsed="0"/>
-    <w:lsdException w:name="Dark List Accent 1" w:semiHidden="0" w:uiPriority="70" w:unhideWhenUsed="0"/>
-    <w:lsdException w:name="Colorful Shading Accent 1" w:semiHidden="0" w:uiPriority="71" w:unhideWhenUsed="0"/>
-    <w:lsdException w:name="Colorful List Accent 1" w:semiHidden="0" w:uiPriority="72" w:unhideWhenUsed="0"/>
-    <w:lsdException w:name="Colorful Grid Accent 1" w:semiHidden="0" w:uiPriority="73" w:unhideWhenUsed="0"/>
-    <w:lsdException w:name="Light Shading Accent 2" w:semiHidden="0" w:uiPriority="60" w:unhideWhenUsed="0"/>
-    <w:lsdException w:name="Light List Accent 2" w:semiHidden="0" w:uiPriority="61" w:unhideWhenUsed="0"/>
-    <w:lsdException w:name="Light Grid Accent 2" w:semiHidden="0" w:uiPriority="62" w:unhideWhenUsed="0"/>
-    <w:lsdException w:name="Medium Shading 1 Accent 2" w:semiHidden="0" w:uiPriority="63" w:unhideWhenUsed="0"/>
-    <w:lsdException w:name="Medium Shading 2 Accent 2" w:semiHidden="0" w:uiPriority="64" w:unhideWhenUsed="0"/>
-    <w:lsdException w:name="Medium List 1 Accent 2" w:semiHidden="0" w:uiPriority="65" w:unhideWhenUsed="0"/>
-    <w:lsdException w:name="Medium List 2 Accent 2" w:semiHidden="0" w:uiPriority="66" w:unhideWhenUsed="0"/>
-    <w:lsdException w:name="Medium Grid 1 Accent 2" w:semiHidden="0" w:uiPriority="67" w:unhideWhenUsed="0"/>
-    <w:lsdException w:name="Medium Grid 2 Accent 2" w:semiHidden="0" w:uiPriority="68" w:unhideWhenUsed="0"/>
-    <w:lsdException w:name="Medium Grid 3 Accent 2" w:semiHidden="0" w:uiPriority="69" w:unhideWhenUsed="0"/>
-    <w:lsdException w:name="Dark List Accent 2" w:semiHidden="0" w:uiPriority="70" w:unhideWhenUsed="0"/>
-    <w:lsdException w:name="Colorful Shading Accent 2" w:semiHidden="0" w:uiPriority="71" w:unhideWhenUsed="0"/>
-    <w:lsdException w:name="Colorful List Accent 2" w:semiHidden="0" w:uiPriority="72" w:unhideWhenUsed="0"/>
-    <w:lsdException w:name="Colorful Grid Accent 2" w:semiHidden="0" w:uiPriority="73" w:unhideWhenUsed="0"/>
-    <w:lsdException w:name="Light Shading Accent 3" w:semiHidden="0" w:uiPriority="60" w:unhideWhenUsed="0"/>
-    <w:lsdException w:name="Light List Accent 3" w:semiHidden="0" w:uiPriority="61" w:unhideWhenUsed="0"/>
-    <w:lsdException w:name="Light Grid Accent 3" w:semiHidden="0" w:uiPriority="62" w:unhideWhenUsed="0"/>
-    <w:lsdException w:name="Medium Shading 1 Accent 3" w:semiHidden="0" w:uiPriority="63" w:unhideWhenUsed="0"/>
-    <w:lsdException w:name="Medium Shading 2 Accent 3" w:semiHidden="0" w:uiPriority="64" w:unhideWhenUsed="0"/>
-    <w:lsdException w:name="Medium List 1 Accent 3" w:semiHidden="0" w:uiPriority="65" w:unhideWhenUsed="0"/>
-    <w:lsdException w:name="Medium List 2 Accent 3" w:semiHidden="0" w:uiPriority="66" w:unhideWhenUsed="0"/>
-    <w:lsdException w:name="Medium Grid 1 Accent 3" w:semiHidden="0" w:uiPriority="67" w:unhideWhenUsed="0"/>
-    <w:lsdException w:name="Medium Grid 2 Accent 3" w:semiHidden="0" w:uiPriority="68" w:unhideWhenUsed="0"/>
-    <w:lsdException w:name="Medium Grid 3 Accent 3" w:semiHidden="0" w:uiPriority="69" w:unhideWhenUsed="0"/>
-    <w:lsdException w:name="Dark List Accent 3" w:semiHidden="0" w:uiPriority="70" w:unhideWhenUsed="0"/>
-    <w:lsdException w:name="Colorful Shading Accent 3" w:semiHidden="0" w:uiPriority="71" w:unhideWhenUsed="0"/>
-    <w:lsdException w:name="Colorful List Accent 3" w:semiHidden="0" w:uiPriority="72" w:unhideWhenUsed="0"/>
-    <w:lsdException w:name="Colorful Grid Accent 3" w:semiHidden="0" w:uiPriority="73" w:unhideWhenUsed="0"/>
-    <w:lsdException w:name="Light Shading Accent 4" w:semiHidden="0" w:uiPriority="60" w:unhideWhenUsed="0"/>
-    <w:lsdException w:name="Light List Accent 4" w:semiHidden="0" w:uiPriority="61" w:unhideWhenUsed="0"/>
-    <w:lsdException w:name="Light Grid Accent 4" w:semiHidden="0" w:uiPriority="62" w:unhideWhenUsed="0"/>
-    <w:lsdException w:name="Medium Shading 1 Accent 4" w:semiHidden="0" w:uiPriority="63" w:unhideWhenUsed="0"/>
-    <w:lsdException w:name="Medium Shading 2 Accent 4" w:semiHidden="0" w:uiPriority="64" w:unhideWhenUsed="0"/>
-    <w:lsdException w:name="Medium List 1 Accent 4" w:semiHidden="0" w:uiPriority="65" w:unhideWhenUsed="0"/>
-    <w:lsdException w:name="Medium List 2 Accent 4" w:semiHidden="0" w:uiPriority="66" w:unhideWhenUsed="0"/>
-    <w:lsdException w:name="Medium Grid 1 Accent 4" w:semiHidden="0" w:uiPriority="67" w:unhideWhenUsed="0"/>
-    <w:lsdException w:name="Medium Grid 2 Accent 4" w:semiHidden="0" w:uiPriority="68" w:unhideWhenUsed="0"/>
-    <w:lsdException w:name="Medium Grid 3 Accent 4" w:semiHidden="0" w:uiPriority="69" w:unhideWhenUsed="0"/>
-    <w:lsdException w:name="Dark List Accent 4" w:semiHidden="0" w:uiPriority="70" w:unhideWhenUsed="0"/>
-    <w:lsdException w:name="Colorful Shading Accent 4" w:semiHidden="0" w:uiPriority="71" w:unhideWhenUsed="0"/>
-    <w:lsdException w:name="Colorful List Accent 4" w:semiHidden="0" w:uiPriority="72" w:unhideWhenUsed="0"/>
-    <w:lsdException w:name="Colorful Grid Accent 4" w:semiHidden="0" w:uiPriority="73" w:unhideWhenUsed="0"/>
-    <w:lsdException w:name="Light Shading Accent 5" w:semiHidden="0" w:uiPriority="60" w:unhideWhenUsed="0"/>
-    <w:lsdException w:name="Light List Accent 5" w:semiHidden="0" w:uiPriority="61" w:unhideWhenUsed="0"/>
-    <w:lsdException w:name="Light Grid Accent 5" w:semiHidden="0" w:uiPriority="62" w:unhideWhenUsed="0"/>
-    <w:lsdException w:name="Medium Shading 1 Accent 5" w:semiHidden="0" w:uiPriority="63" w:unhideWhenUsed="0"/>
-    <w:lsdException w:name="Medium Shading 2 Accent 5" w:semiHidden="0" w:uiPriority="64" w:unhideWhenUsed="0"/>
-    <w:lsdException w:name="Medium List 1 Accent 5" w:semiHidden="0" w:uiPriority="65" w:unhideWhenUsed="0"/>
-    <w:lsdException w:name="Medium List 2 Accent 5" w:semiHidden="0" w:uiPriority="66" w:unhideWhenUsed="0"/>
-    <w:lsdException w:name="Medium Grid 1 Accent 5" w:semiHidden="0" w:uiPriority="67" w:unhideWhenUsed="0"/>
-    <w:lsdException w:name="Medium Grid 2 Accent 5" w:semiHidden="0" w:uiPriority="68" w:unhideWhenUsed="0"/>
-    <w:lsdException w:name="Medium Grid 3 Accent 5" w:semiHidden="0" w:uiPriority="69" w:unhideWhenUsed="0"/>
-    <w:lsdException w:name="Dark List Accent 5" w:semiHidden="0" w:uiPriority="70" w:unhideWhenUsed="0"/>
-    <w:lsdException w:name="Colorful Shading Accent 5" w:semiHidden="0" w:uiPriority="71" w:unhideWhenUsed="0"/>
-    <w:lsdException w:name="Colorful List Accent 5" w:semiHidden="0" w:uiPriority="72" w:unhideWhenUsed="0"/>
-    <w:lsdException w:name="Colorful Grid Accent 5" w:semiHidden="0" w:uiPriority="73" w:unhideWhenUsed="0"/>
-    <w:lsdException w:name="Light Shading Accent 6" w:semiHidden="0" w:uiPriority="60" w:unhideWhenUsed="0"/>
-    <w:lsdException w:name="Light List Accent 6" w:semiHidden="0" w:uiPriority="61" w:unhideWhenUsed="0"/>
-    <w:lsdException w:name="Light Grid Accent 6" w:semiHidden="0" w:uiPriority="62" w:unhideWhenUsed="0"/>
-    <w:lsdException w:name="Medium Shading 1 Accent 6" w:semiHidden="0" w:uiPriority="63" w:unhideWhenUsed="0"/>
-    <w:lsdException w:name="Medium Shading 2 Accent 6" w:semiHidden="0" w:uiPriority="64" w:unhideWhenUsed="0"/>
-    <w:lsdException w:name="Medium List 1 Accent 6" w:semiHidden="0" w:uiPriority="65" w:unhideWhenUsed="0"/>
-    <w:lsdException w:name="Medium List 2 Accent 6" w:semiHidden="0" w:uiPriority="66" w:unhideWhenUsed="0"/>
-    <w:lsdException w:name="Medium Grid 1 Accent 6" w:semiHidden="0" w:uiPriority="67" w:unhideWhenUsed="0"/>
-    <w:lsdException w:name="Medium Grid 2 Accent 6" w:semiHidden="0" w:uiPriority="68" w:unhideWhenUsed="0"/>
-    <w:lsdException w:name="Medium Grid 3 Accent 6" w:semiHidden="0" w:uiPriority="69" w:unhideWhenUsed="0"/>
-    <w:lsdException w:name="Dark List Accent 6" w:semiHidden="0" w:uiPriority="70" w:unhideWhenUsed="0"/>
-    <w:lsdException w:name="Colorful Shading Accent 6" w:semiHidden="0" w:uiPriority="71" w:unhideWhenUsed="0"/>
-    <w:lsdException w:name="Colorful List Accent 6" w:semiHidden="0" w:uiPriority="72" w:unhideWhenUsed="0"/>
-    <w:lsdException w:name="Colorful Grid Accent 6" w:semiHidden="0" w:uiPriority="73" w:unhideWhenUsed="0"/>
-    <w:lsdException w:name="Subtle Emphasis" w:semiHidden="0" w:uiPriority="19" w:unhideWhenUsed="0" w:qFormat="1"/>
-    <w:lsdException w:name="Intense Emphasis" w:semiHidden="0" w:uiPriority="21" w:unhideWhenUsed="0" w:qFormat="1"/>
-    <w:lsdException w:name="Subtle Reference" w:semiHidden="0" w:uiPriority="31" w:unhideWhenUsed="0" w:qFormat="1"/>
-    <w:lsdException w:name="Intense Reference" w:semiHidden="0" w:uiPriority="32" w:unhideWhenUsed="0" w:qFormat="1"/>
-    <w:lsdException w:name="Book Title" w:semiHidden="0" w:uiPriority="33" w:unhideWhenUsed="0" w:qFormat="1"/>
-    <w:lsdException w:name="Bibliography" w:uiPriority="37"/>
-    <w:lsdException w:name="TOC Heading" w:uiPriority="39" w:qFormat="1"/>
-  </w:latentStyles>
-  <w:style w:type="paragraph" w:default="1" w:styleId="Normal">
-    <w:name w:val="Normal"/>
-    <w:qFormat/>
-  </w:style>
-  <w:style w:type="character" w:default="1" w:styleId="DefaultParagraphFont">
-    <w:name w:val="Default Paragraph Font"/>
-    <w:uiPriority w:val="1"/>
-    <w:semiHidden/>
-    <w:unhideWhenUsed/>
-  </w:style>
-  <w:style w:type="table" w:default="1" w:styleId="TableNormal">
-    <w:name w:val="Normal Table"/>
-    <w:uiPriority w:val="99"/>
-    <w:semiHidden/>
-    <w:unhideWhenUsed/>
-    <w:tblPr>
-      <w:tblInd w:w="0" w:type="dxa"/>
-      <w:tblCellMar>
-        <w:top w:w="0" w:type="dxa"/>
-        <w:left w:w="108" w:type="dxa"/>
-        <w:bottom w:w="0" w:type="dxa"/>
-        <w:right w:w="108" w:type="dxa"/>
-      </w:tblCellMar>
-    </w:tblPr>
-  </w:style>
-  <w:style w:type="numbering" w:default="1" w:styleId="NoList">
-    <w:name w:val="No List"/>
-    <w:uiPriority w:val="99"/>
-    <w:semiHidden/>
-    <w:unhideWhenUsed/>
-  </w:style>
-  <w:style w:type="paragraph" w:customStyle="1" w:styleId="08C14F27A39C46F996B143281B43FB4B">
-    <w:name w:val="08C14F27A39C46F996B143281B43FB4B"/>
-    <w:rsid w:val="0042180B"/>
-  </w:style>
-  <w:style w:type="paragraph" w:customStyle="1" w:styleId="10C49E2762E148EDA5516630A9326ADC">
-    <w:name w:val="10C49E2762E148EDA5516630A9326ADC"/>
-    <w:rsid w:val="0042180B"/>
-  </w:style>
-  <w:style w:type="paragraph" w:customStyle="1" w:styleId="D6747D0A1CA241C28B10FE108B8F2CCE">
-    <w:name w:val="D6747D0A1CA241C28B10FE108B8F2CCE"/>
-    <w:rsid w:val="0042180B"/>
-  </w:style>
-  <w:style w:type="paragraph" w:customStyle="1" w:styleId="D487E70FA6604349BF122AA6EA1E7FEB">
-    <w:name w:val="D487E70FA6604349BF122AA6EA1E7FEB"/>
-    <w:rsid w:val="0042180B"/>
-  </w:style>
-</w:styles>
-</file>
-
-<file path=word/glossary/stylesWithEffects.xml><?xml version="1.0" encoding="utf-8"?>
-<w:styles xmlns:wpc="http://schemas.microsoft.com/office/word/2010/wordprocessingCanvas" xmlns:mc="http://schemas.openxmlformats.org/markup-compatibility/2006" xmlns:o="urn:schemas-microsoft-com:office:office" xmlns:r="http://schemas.openxmlformats.org/officeDocument/2006/relationships" xmlns:m="http://schemas.openxmlformats.org/officeDocument/2006/math" xmlns:v="urn:schemas-microsoft-com:vml" xmlns:wp14="http://schemas.microsoft.com/office/word/2010/wordprocessingDrawing" xmlns:wp="http://schemas.openxmlformats.org/drawingml/2006/wordprocessingDrawing" xmlns:w10="urn:schemas-microsoft-com:office:word" xmlns:w="http://schemas.openxmlformats.org/wordprocessingml/2006/main" xmlns:w14="http://schemas.microsoft.com/office/word/2010/wordml" xmlns:wpg="http://schemas.microsoft.com/office/word/2010/wordprocessingGroup" xmlns:wpi="http://schemas.microsoft.com/office/word/2010/wordprocessingInk" xmlns:wne="http://schemas.microsoft.com/office/word/2006/wordml" xmlns:wps="http://schemas.microsoft.com/office/word/2010/wordprocessingShape" mc:Ignorable="w14 wp14">
-  <w:docDefaults>
-    <w:rPrDefault>
-      <w:rPr>
-        <w:rFonts w:asciiTheme="minorHAnsi" w:eastAsiaTheme="minorEastAsia" w:hAnsiTheme="minorHAnsi" w:cstheme="minorBidi"/>
-        <w:sz w:val="22"/>
-        <w:szCs w:val="22"/>
-        <w:lang w:val="en-AU" w:eastAsia="en-AU" w:bidi="ar-SA"/>
-      </w:rPr>
-    </w:rPrDefault>
-    <w:pPrDefault>
-      <w:pPr>
-        <w:spacing w:after="200" w:line="276" w:lineRule="auto"/>
-      </w:pPr>
-    </w:pPrDefault>
-  </w:docDefaults>
-  <w:latentStyles w:defLockedState="0" w:defUIPriority="99" w:defSemiHidden="1" w:defUnhideWhenUsed="1" w:defQFormat="0" w:count="267">
-    <w:lsdException w:name="Normal" w:semiHidden="0" w:uiPriority="0" w:unhideWhenUsed="0" w:qFormat="1"/>
-    <w:lsdException w:name="heading 1" w:semiHidden="0" w:uiPriority="9" w:unhideWhenUsed="0" w:qFormat="1"/>
-    <w:lsdException w:name="heading 2" w:uiPriority="9" w:qFormat="1"/>
-    <w:lsdException w:name="heading 3" w:uiPriority="9" w:qFormat="1"/>
-    <w:lsdException w:name="heading 4" w:uiPriority="9" w:qFormat="1"/>
-    <w:lsdException w:name="heading 5" w:uiPriority="9" w:qFormat="1"/>
-    <w:lsdException w:name="heading 6" w:uiPriority="9" w:qFormat="1"/>
-    <w:lsdException w:name="heading 7" w:uiPriority="9" w:qFormat="1"/>
-    <w:lsdException w:name="heading 8" w:uiPriority="9" w:qFormat="1"/>
-    <w:lsdException w:name="heading 9" w:uiPriority="9" w:qFormat="1"/>
-    <w:lsdException w:name="toc 1" w:uiPriority="39"/>
-    <w:lsdException w:name="toc 2" w:uiPriority="39"/>
-    <w:lsdException w:name="toc 3" w:uiPriority="39"/>
-    <w:lsdException w:name="toc 4" w:uiPriority="39"/>
-    <w:lsdException w:name="toc 5" w:uiPriority="39"/>
-    <w:lsdException w:name="toc 6" w:uiPriority="39"/>
-    <w:lsdException w:name="toc 7" w:uiPriority="39"/>
-    <w:lsdException w:name="toc 8" w:uiPriority="39"/>
-    <w:lsdException w:name="toc 9" w:uiPriority="39"/>
-    <w:lsdException w:name="caption" w:uiPriority="35" w:qFormat="1"/>
-    <w:lsdException w:name="Title" w:semiHidden="0" w:uiPriority="10" w:unhideWhenUsed="0" w:qFormat="1"/>
-    <w:lsdException w:name="Default Paragraph Font" w:uiPriority="1"/>
-    <w:lsdException w:name="Subtitle" w:semiHidden="0" w:uiPriority="11" w:unhideWhenUsed="0" w:qFormat="1"/>
-    <w:lsdException w:name="Strong" w:semiHidden="0" w:uiPriority="22" w:unhideWhenUsed="0" w:qFormat="1"/>
-    <w:lsdException w:name="Emphasis" w:semiHidden="0" w:uiPriority="20" w:unhideWhenUsed="0" w:qFormat="1"/>
-    <w:lsdException w:name="Table Grid" w:semiHidden="0" w:uiPriority="59" w:unhideWhenUsed="0"/>
-    <w:lsdException w:name="Placeholder Text" w:unhideWhenUsed="0"/>
-    <w:lsdException w:name="No Spacing" w:semiHidden="0" w:uiPriority="1" w:unhideWhenUsed="0" w:qFormat="1"/>
-    <w:lsdException w:name="Light Shading" w:semiHidden="0" w:uiPriority="60" w:unhideWhenUsed="0"/>
-    <w:lsdException w:name="Light List" w:semiHidden="0" w:uiPriority="61" w:unhideWhenUsed="0"/>
-    <w:lsdException w:name="Light Grid" w:semiHidden="0" w:uiPriority="62" w:unhideWhenUsed="0"/>
-    <w:lsdException w:name="Medium Shading 1" w:semiHidden="0" w:uiPriority="63" w:unhideWhenUsed="0"/>
-    <w:lsdException w:name="Medium Shading 2" w:semiHidden="0" w:uiPriority="64" w:unhideWhenUsed="0"/>
-    <w:lsdException w:name="Medium List 1" w:semiHidden="0" w:uiPriority="65" w:unhideWhenUsed="0"/>
-    <w:lsdException w:name="Medium List 2" w:semiHidden="0" w:uiPriority="66" w:unhideWhenUsed="0"/>
-    <w:lsdException w:name="Medium Grid 1" w:semiHidden="0" w:uiPriority="67" w:unhideWhenUsed="0"/>
-    <w:lsdException w:name="Medium Grid 2" w:semiHidden="0" w:uiPriority="68" w:unhideWhenUsed="0"/>
-    <w:lsdException w:name="Medium Grid 3" w:semiHidden="0" w:uiPriority="69" w:unhideWhenUsed="0"/>
-    <w:lsdException w:name="Dark List" w:semiHidden="0" w:uiPriority="70" w:unhideWhenUsed="0"/>
-    <w:lsdException w:name="Colorful Shading" w:semiHidden="0" w:uiPriority="71" w:unhideWhenUsed="0"/>
-    <w:lsdException w:name="Colorful List" w:semiHidden="0" w:uiPriority="72" w:unhideWhenUsed="0"/>
-    <w:lsdException w:name="Colorful Grid" w:semiHidden="0" w:uiPriority="73" w:unhideWhenUsed="0"/>
-    <w:lsdException w:name="Light Shading Accent 1" w:semiHidden="0" w:uiPriority="60" w:unhideWhenUsed="0"/>
-    <w:lsdException w:name="Light List Accent 1" w:semiHidden="0" w:uiPriority="61" w:unhideWhenUsed="0"/>
-    <w:lsdException w:name="Light Grid Accent 1" w:semiHidden="0" w:uiPriority="62" w:unhideWhenUsed="0"/>
-    <w:lsdException w:name="Medium Shading 1 Accent 1" w:semiHidden="0" w:uiPriority="63" w:unhideWhenUsed="0"/>
-    <w:lsdException w:name="Medium Shading 2 Accent 1" w:semiHidden="0" w:uiPriority="64" w:unhideWhenUsed="0"/>
-    <w:lsdException w:name="Medium List 1 Accent 1" w:semiHidden="0" w:uiPriority="65" w:unhideWhenUsed="0"/>
-    <w:lsdException w:name="Revision" w:unhideWhenUsed="0"/>
-    <w:lsdException w:name="List Paragraph" w:semiHidden="0" w:uiPriority="34" w:unhideWhenUsed="0" w:qFormat="1"/>
-    <w:lsdException w:name="Quote" w:semiHidden="0" w:uiPriority="29" w:unhideWhenUsed="0" w:qFormat="1"/>
-    <w:lsdException w:name="Intense Quote" w:semiHidden="0" w:uiPriority="30" w:unhideWhenUsed="0" w:qFormat="1"/>
-    <w:lsdException w:name="Medium List 2 Accent 1" w:semiHidden="0" w:uiPriority="66" w:unhideWhenUsed="0"/>
-    <w:lsdException w:name="Medium Grid 1 Accent 1" w:semiHidden="0" w:uiPriority="67" w:unhideWhenUsed="0"/>
-    <w:lsdException w:name="Medium Grid 2 Accent 1" w:semiHidden="0" w:uiPriority="68" w:unhideWhenUsed="0"/>
-    <w:lsdException w:name="Medium Grid 3 Accent 1" w:semiHidden="0" w:uiPriority="69" w:unhideWhenUsed="0"/>
-    <w:lsdException w:name="Dark List Accent 1" w:semiHidden="0" w:uiPriority="70" w:unhideWhenUsed="0"/>
-    <w:lsdException w:name="Colorful Shading Accent 1" w:semiHidden="0" w:uiPriority="71" w:unhideWhenUsed="0"/>
-    <w:lsdException w:name="Colorful List Accent 1" w:semiHidden="0" w:uiPriority="72" w:unhideWhenUsed="0"/>
-    <w:lsdException w:name="Colorful Grid Accent 1" w:semiHidden="0" w:uiPriority="73" w:unhideWhenUsed="0"/>
-    <w:lsdException w:name="Light Shading Accent 2" w:semiHidden="0" w:uiPriority="60" w:unhideWhenUsed="0"/>
-    <w:lsdException w:name="Light List Accent 2" w:semiHidden="0" w:uiPriority="61" w:unhideWhenUsed="0"/>
-    <w:lsdException w:name="Light Grid Accent 2" w:semiHidden="0" w:uiPriority="62" w:unhideWhenUsed="0"/>
-    <w:lsdException w:name="Medium Shading 1 Accent 2" w:semiHidden="0" w:uiPriority="63" w:unhideWhenUsed="0"/>
-    <w:lsdException w:name="Medium Shading 2 Accent 2" w:semiHidden="0" w:uiPriority="64" w:unhideWhenUsed="0"/>
-    <w:lsdException w:name="Medium List 1 Accent 2" w:semiHidden="0" w:uiPriority="65" w:unhideWhenUsed="0"/>
-    <w:lsdException w:name="Medium List 2 Accent 2" w:semiHidden="0" w:uiPriority="66" w:unhideWhenUsed="0"/>
-    <w:lsdException w:name="Medium Grid 1 Accent 2" w:semiHidden="0" w:uiPriority="67" w:unhideWhenUsed="0"/>
-    <w:lsdException w:name="Medium Grid 2 Accent 2" w:semiHidden="0" w:uiPriority="68" w:unhideWhenUsed="0"/>
-    <w:lsdException w:name="Medium Grid 3 Accent 2" w:semiHidden="0" w:uiPriority="69" w:unhideWhenUsed="0"/>
-    <w:lsdException w:name="Dark List Accent 2" w:semiHidden="0" w:uiPriority="70" w:unhideWhenUsed="0"/>
-    <w:lsdException w:name="Colorful Shading Accent 2" w:semiHidden="0" w:uiPriority="71" w:unhideWhenUsed="0"/>
-    <w:lsdException w:name="Colorful List Accent 2" w:semiHidden="0" w:uiPriority="72" w:unhideWhenUsed="0"/>
-    <w:lsdException w:name="Colorful Grid Accent 2" w:semiHidden="0" w:uiPriority="73" w:unhideWhenUsed="0"/>
-    <w:lsdException w:name="Light Shading Accent 3" w:semiHidden="0" w:uiPriority="60" w:unhideWhenUsed="0"/>
-    <w:lsdException w:name="Light List Accent 3" w:semiHidden="0" w:uiPriority="61" w:unhideWhenUsed="0"/>
-    <w:lsdException w:name="Light Grid Accent 3" w:semiHidden="0" w:uiPriority="62" w:unhideWhenUsed="0"/>
-    <w:lsdException w:name="Medium Shading 1 Accent 3" w:semiHidden="0" w:uiPriority="63" w:unhideWhenUsed="0"/>
-    <w:lsdException w:name="Medium Shading 2 Accent 3" w:semiHidden="0" w:uiPriority="64" w:unhideWhenUsed="0"/>
-    <w:lsdException w:name="Medium List 1 Accent 3" w:semiHidden="0" w:uiPriority="65" w:unhideWhenUsed="0"/>
-    <w:lsdException w:name="Medium List 2 Accent 3" w:semiHidden="0" w:uiPriority="66" w:unhideWhenUsed="0"/>
-    <w:lsdException w:name="Medium Grid 1 Accent 3" w:semiHidden="0" w:uiPriority="67" w:unhideWhenUsed="0"/>
-    <w:lsdException w:name="Medium Grid 2 Accent 3" w:semiHidden="0" w:uiPriority="68" w:unhideWhenUsed="0"/>
-    <w:lsdException w:name="Medium Grid 3 Accent 3" w:semiHidden="0" w:uiPriority="69" w:unhideWhenUsed="0"/>
-    <w:lsdException w:name="Dark List Accent 3" w:semiHidden="0" w:uiPriority="70" w:unhideWhenUsed="0"/>
-    <w:lsdException w:name="Colorful Shading Accent 3" w:semiHidden="0" w:uiPriority="71" w:unhideWhenUsed="0"/>
-    <w:lsdException w:name="Colorful List Accent 3" w:semiHidden="0" w:uiPriority="72" w:unhideWhenUsed="0"/>
-    <w:lsdException w:name="Colorful Grid Accent 3" w:semiHidden="0" w:uiPriority="73" w:unhideWhenUsed="0"/>
-    <w:lsdException w:name="Light Shading Accent 4" w:semiHidden="0" w:uiPriority="60" w:unhideWhenUsed="0"/>
-    <w:lsdException w:name="Light List Accent 4" w:semiHidden="0" w:uiPriority="61" w:unhideWhenUsed="0"/>
-    <w:lsdException w:name="Light Grid Accent 4" w:semiHidden="0" w:uiPriority="62" w:unhideWhenUsed="0"/>
-    <w:lsdException w:name="Medium Shading 1 Accent 4" w:semiHidden="0" w:uiPriority="63" w:unhideWhenUsed="0"/>
-    <w:lsdException w:name="Medium Shading 2 Accent 4" w:semiHidden="0" w:uiPriority="64" w:unhideWhenUsed="0"/>
-    <w:lsdException w:name="Medium List 1 Accent 4" w:semiHidden="0" w:uiPriority="65" w:unhideWhenUsed="0"/>
-    <w:lsdException w:name="Medium List 2 Accent 4" w:semiHidden="0" w:uiPriority="66" w:unhideWhenUsed="0"/>
-    <w:lsdException w:name="Medium Grid 1 Accent 4" w:semiHidden="0" w:uiPriority="67" w:unhideWhenUsed="0"/>
-    <w:lsdException w:name="Medium Grid 2 Accent 4" w:semiHidden="0" w:uiPriority="68" w:unhideWhenUsed="0"/>
-    <w:lsdException w:name="Medium Grid 3 Accent 4" w:semiHidden="0" w:uiPriority="69" w:unhideWhenUsed="0"/>
-    <w:lsdException w:name="Dark List Accent 4" w:semiHidden="0" w:uiPriority="70" w:unhideWhenUsed="0"/>
-    <w:lsdException w:name="Colorful Shading Accent 4" w:semiHidden="0" w:uiPriority="71" w:unhideWhenUsed="0"/>
-    <w:lsdException w:name="Colorful List Accent 4" w:semiHidden="0" w:uiPriority="72" w:unhideWhenUsed="0"/>
-    <w:lsdException w:name="Colorful Grid Accent 4" w:semiHidden="0" w:uiPriority="73" w:unhideWhenUsed="0"/>
-    <w:lsdException w:name="Light Shading Accent 5" w:semiHidden="0" w:uiPriority="60" w:unhideWhenUsed="0"/>
-    <w:lsdException w:name="Light List Accent 5" w:semiHidden="0" w:uiPriority="61" w:unhideWhenUsed="0"/>
-    <w:lsdException w:name="Light Grid Accent 5" w:semiHidden="0" w:uiPriority="62" w:unhideWhenUsed="0"/>
-    <w:lsdException w:name="Medium Shading 1 Accent 5" w:semiHidden="0" w:uiPriority="63" w:unhideWhenUsed="0"/>
-    <w:lsdException w:name="Medium Shading 2 Accent 5" w:semiHidden="0" w:uiPriority="64" w:unhideWhenUsed="0"/>
-    <w:lsdException w:name="Medium List 1 Accent 5" w:semiHidden="0" w:uiPriority="65" w:unhideWhenUsed="0"/>
-    <w:lsdException w:name="Medium List 2 Accent 5" w:semiHidden="0" w:uiPriority="66" w:unhideWhenUsed="0"/>
-    <w:lsdException w:name="Medium Grid 1 Accent 5" w:semiHidden="0" w:uiPriority="67" w:unhideWhenUsed="0"/>
-    <w:lsdException w:name="Medium Grid 2 Accent 5" w:semiHidden="0" w:uiPriority="68" w:unhideWhenUsed="0"/>
-    <w:lsdException w:name="Medium Grid 3 Accent 5" w:semiHidden="0" w:uiPriority="69" w:unhideWhenUsed="0"/>
-    <w:lsdException w:name="Dark List Accent 5" w:semiHidden="0" w:uiPriority="70" w:unhideWhenUsed="0"/>
-    <w:lsdException w:name="Colorful Shading Accent 5" w:semiHidden="0" w:uiPriority="71" w:unhideWhenUsed="0"/>
-    <w:lsdException w:name="Colorful List Accent 5" w:semiHidden="0" w:uiPriority="72" w:unhideWhenUsed="0"/>
-    <w:lsdException w:name="Colorful Grid Accent 5" w:semiHidden="0" w:uiPriority="73" w:unhideWhenUsed="0"/>
-    <w:lsdException w:name="Light Shading Accent 6" w:semiHidden="0" w:uiPriority="60" w:unhideWhenUsed="0"/>
-    <w:lsdException w:name="Light List Accent 6" w:semiHidden="0" w:uiPriority="61" w:unhideWhenUsed="0"/>
-    <w:lsdException w:name="Light Grid Accent 6" w:semiHidden="0" w:uiPriority="62" w:unhideWhenUsed="0"/>
-    <w:lsdException w:name="Medium Shading 1 Accent 6" w:semiHidden="0" w:uiPriority="63" w:unhideWhenUsed="0"/>
-    <w:lsdException w:name="Medium Shading 2 Accent 6" w:semiHidden="0" w:uiPriority="64" w:unhideWhenUsed="0"/>
-    <w:lsdException w:name="Medium List 1 Accent 6" w:semiHidden="0" w:uiPriority="65" w:unhideWhenUsed="0"/>
-    <w:lsdException w:name="Medium List 2 Accent 6" w:semiHidden="0" w:uiPriority="66" w:unhideWhenUsed="0"/>
-    <w:lsdException w:name="Medium Grid 1 Accent 6" w:semiHidden="0" w:uiPriority="67" w:unhideWhenUsed="0"/>
-    <w:lsdException w:name="Medium Grid 2 Accent 6" w:semiHidden="0" w:uiPriority="68" w:unhideWhenUsed="0"/>
-    <w:lsdException w:name="Medium Grid 3 Accent 6" w:semiHidden="0" w:uiPriority="69" w:unhideWhenUsed="0"/>
-    <w:lsdException w:name="Dark List Accent 6" w:semiHidden="0" w:uiPriority="70" w:unhideWhenUsed="0"/>
-    <w:lsdException w:name="Colorful Shading Accent 6" w:semiHidden="0" w:uiPriority="71" w:unhideWhenUsed="0"/>
-    <w:lsdException w:name="Colorful List Accent 6" w:semiHidden="0" w:uiPriority="72" w:unhideWhenUsed="0"/>
-    <w:lsdException w:name="Colorful Grid Accent 6" w:semiHidden="0" w:uiPriority="73" w:unhideWhenUsed="0"/>
-    <w:lsdException w:name="Subtle Emphasis" w:semiHidden="0" w:uiPriority="19" w:unhideWhenUsed="0" w:qFormat="1"/>
-    <w:lsdException w:name="Intense Emphasis" w:semiHidden="0" w:uiPriority="21" w:unhideWhenUsed="0" w:qFormat="1"/>
-    <w:lsdException w:name="Subtle Reference" w:semiHidden="0" w:uiPriority="31" w:unhideWhenUsed="0" w:qFormat="1"/>
-    <w:lsdException w:name="Intense Reference" w:semiHidden="0" w:uiPriority="32" w:unhideWhenUsed="0" w:qFormat="1"/>
-    <w:lsdException w:name="Book Title" w:semiHidden="0" w:uiPriority="33" w:unhideWhenUsed="0" w:qFormat="1"/>
-    <w:lsdException w:name="Bibliography" w:uiPriority="37"/>
-    <w:lsdException w:name="TOC Heading" w:uiPriority="39" w:qFormat="1"/>
-  </w:latentStyles>
-  <w:style w:type="paragraph" w:default="1" w:styleId="Normal">
-    <w:name w:val="Normal"/>
-    <w:qFormat/>
-  </w:style>
-  <w:style w:type="character" w:default="1" w:styleId="DefaultParagraphFont">
-    <w:name w:val="Default Paragraph Font"/>
-    <w:uiPriority w:val="1"/>
-    <w:semiHidden/>
-    <w:unhideWhenUsed/>
-  </w:style>
-  <w:style w:type="table" w:default="1" w:styleId="TableNormal">
-    <w:name w:val="Normal Table"/>
-    <w:uiPriority w:val="99"/>
-    <w:semiHidden/>
-    <w:unhideWhenUsed/>
-    <w:tblPr>
-      <w:tblInd w:w="0" w:type="dxa"/>
-      <w:tblCellMar>
-        <w:top w:w="0" w:type="dxa"/>
-        <w:left w:w="108" w:type="dxa"/>
-        <w:bottom w:w="0" w:type="dxa"/>
-        <w:right w:w="108" w:type="dxa"/>
-      </w:tblCellMar>
-    </w:tblPr>
-  </w:style>
-  <w:style w:type="numbering" w:default="1" w:styleId="NoList">
-    <w:name w:val="No List"/>
-    <w:uiPriority w:val="99"/>
-    <w:semiHidden/>
-    <w:unhideWhenUsed/>
-  </w:style>
-  <w:style w:type="paragraph" w:customStyle="1" w:styleId="08C14F27A39C46F996B143281B43FB4B">
-    <w:name w:val="08C14F27A39C46F996B143281B43FB4B"/>
-    <w:rsid w:val="0042180B"/>
-  </w:style>
-  <w:style w:type="paragraph" w:customStyle="1" w:styleId="10C49E2762E148EDA5516630A9326ADC">
-    <w:name w:val="10C49E2762E148EDA5516630A9326ADC"/>
-    <w:rsid w:val="0042180B"/>
-  </w:style>
-  <w:style w:type="paragraph" w:customStyle="1" w:styleId="D6747D0A1CA241C28B10FE108B8F2CCE">
-    <w:name w:val="D6747D0A1CA241C28B10FE108B8F2CCE"/>
-    <w:rsid w:val="0042180B"/>
-  </w:style>
-  <w:style w:type="paragraph" w:customStyle="1" w:styleId="D487E70FA6604349BF122AA6EA1E7FEB">
-    <w:name w:val="D487E70FA6604349BF122AA6EA1E7FEB"/>
-    <w:rsid w:val="0042180B"/>
-  </w:style>
-</w:styles>
-</file>
-
-<file path=word/glossary/webSettings.xml><?xml version="1.0" encoding="utf-8"?>
-<w:webSettings xmlns:mc="http://schemas.openxmlformats.org/markup-compatibility/2006" xmlns:r="http://schemas.openxmlformats.org/officeDocument/2006/relationships" xmlns:w="http://schemas.openxmlformats.org/wordprocessingml/2006/main" xmlns:w14="http://schemas.microsoft.com/office/word/2010/wordml" mc:Ignorable="w14">
-  <w:optimizeForBrowser/>
-  <w:allowPNG/>
-</w:webSettings>
 </file>
 
 <file path=word/theme/theme1.xml><?xml version="1.0" encoding="utf-8"?>
@@ -5356,7 +5794,7 @@
 </file>
 
 <file path=customXml/itemProps1.xml><?xml version="1.0" encoding="utf-8"?>
-<ds:datastoreItem xmlns:ds="http://schemas.openxmlformats.org/officeDocument/2006/customXml" ds:itemID="{D96119B6-8E26-49C1-A10C-57C3234D6A11}">
+<ds:datastoreItem xmlns:ds="http://schemas.openxmlformats.org/officeDocument/2006/customXml" ds:itemID="{A2872BAF-4081-4761-94B3-1E1888FA21A7}">
   <ds:schemaRefs>
     <ds:schemaRef ds:uri="http://schemas.openxmlformats.org/officeDocument/2006/bibliography"/>
   </ds:schemaRefs>
